--- a/2. Phân tích yêu cầu/Tài liệu phân tích hệ thống.docx
+++ b/2. Phân tích yêu cầu/Tài liệu phân tích hệ thống.docx
@@ -1,6 +1,6 @@
 
 <file path=word/document.xml><?xml version="1.0" encoding="utf-8"?>
-<w:document xmlns:wpc="http://schemas.microsoft.com/office/word/2010/wordprocessingCanvas" xmlns:cx="http://schemas.microsoft.com/office/drawing/2014/chartex" xmlns:mc="http://schemas.openxmlformats.org/markup-compatibility/2006" xmlns:o="urn:schemas-microsoft-com:office:office" xmlns:r="http://schemas.openxmlformats.org/officeDocument/2006/relationships" xmlns:m="http://schemas.openxmlformats.org/officeDocument/2006/math" xmlns:v="urn:schemas-microsoft-com:vml" xmlns:wp14="http://schemas.microsoft.com/office/word/2010/wordprocessingDrawing" xmlns:wp="http://schemas.openxmlformats.org/drawingml/2006/wordprocessingDrawing" xmlns:w10="urn:schemas-microsoft-com:office:word" xmlns:w="http://schemas.openxmlformats.org/wordprocessingml/2006/main" xmlns:w14="http://schemas.microsoft.com/office/word/2010/wordml" xmlns:w15="http://schemas.microsoft.com/office/word/2012/wordml" xmlns:w16se="http://schemas.microsoft.com/office/word/2015/wordml/symex" xmlns:wpg="http://schemas.microsoft.com/office/word/2010/wordprocessingGroup" xmlns:wpi="http://schemas.microsoft.com/office/word/2010/wordprocessingInk" xmlns:wne="http://schemas.microsoft.com/office/word/2006/wordml" xmlns:wps="http://schemas.microsoft.com/office/word/2010/wordprocessingShape" mc:Ignorable="w14 w15 w16se wp14">
+<w:document xmlns:wpc="http://schemas.microsoft.com/office/word/2010/wordprocessingCanvas" xmlns:cx="http://schemas.microsoft.com/office/drawing/2014/chartex" xmlns:cx1="http://schemas.microsoft.com/office/drawing/2015/9/8/chartex" xmlns:cx2="http://schemas.microsoft.com/office/drawing/2015/10/21/chartex" xmlns:cx3="http://schemas.microsoft.com/office/drawing/2016/5/9/chartex" xmlns:cx4="http://schemas.microsoft.com/office/drawing/2016/5/10/chartex" xmlns:cx5="http://schemas.microsoft.com/office/drawing/2016/5/11/chartex" xmlns:cx6="http://schemas.microsoft.com/office/drawing/2016/5/12/chartex" xmlns:cx7="http://schemas.microsoft.com/office/drawing/2016/5/13/chartex" xmlns:cx8="http://schemas.microsoft.com/office/drawing/2016/5/14/chartex" xmlns:mc="http://schemas.openxmlformats.org/markup-compatibility/2006" xmlns:aink="http://schemas.microsoft.com/office/drawing/2016/ink" xmlns:am3d="http://schemas.microsoft.com/office/drawing/2017/model3d" xmlns:o="urn:schemas-microsoft-com:office:office" xmlns:r="http://schemas.openxmlformats.org/officeDocument/2006/relationships" xmlns:m="http://schemas.openxmlformats.org/officeDocument/2006/math" xmlns:v="urn:schemas-microsoft-com:vml" xmlns:wp14="http://schemas.microsoft.com/office/word/2010/wordprocessingDrawing" xmlns:wp="http://schemas.openxmlformats.org/drawingml/2006/wordprocessingDrawing" xmlns:w10="urn:schemas-microsoft-com:office:word" xmlns:w="http://schemas.openxmlformats.org/wordprocessingml/2006/main" xmlns:w14="http://schemas.microsoft.com/office/word/2010/wordml" xmlns:w15="http://schemas.microsoft.com/office/word/2012/wordml" xmlns:w16cid="http://schemas.microsoft.com/office/word/2016/wordml/cid" xmlns:w16se="http://schemas.microsoft.com/office/word/2015/wordml/symex" xmlns:wpg="http://schemas.microsoft.com/office/word/2010/wordprocessingGroup" xmlns:wpi="http://schemas.microsoft.com/office/word/2010/wordprocessingInk" xmlns:wne="http://schemas.microsoft.com/office/word/2006/wordml" xmlns:wps="http://schemas.microsoft.com/office/word/2010/wordprocessingShape" mc:Ignorable="w14 w15 w16se w16cid wp14">
   <w:body>
     <w:sdt>
       <w:sdtPr>
@@ -364,6 +364,7 @@
                                   <w:dataBinding w:prefixMappings="xmlns:ns0='http://purl.org/dc/elements/1.1/' xmlns:ns1='http://schemas.openxmlformats.org/package/2006/metadata/core-properties' " w:xpath="/ns1:coreProperties[1]/ns0:creator[1]" w:storeItemID="{6C3C8BC8-F283-45AE-878A-BAB7291924A1}"/>
                                   <w:text/>
                                 </w:sdtPr>
+                                <w:sdtEndPr/>
                                 <w:sdtContent>
                                   <w:p>
                                     <w:pPr>
@@ -380,9 +381,8 @@
                                         <w:color w:val="595959" w:themeColor="text1" w:themeTint="A6"/>
                                         <w:sz w:val="28"/>
                                         <w:szCs w:val="28"/>
-                                        <w:lang w:val="vi-VN"/>
                                       </w:rPr>
-                                      <w:t xml:space="preserve">Nhóm 47K212.04 </w:t>
+                                      <w:t>Nhóm 47K212.04</w:t>
                                     </w:r>
                                   </w:p>
                                 </w:sdtContent>
@@ -410,6 +410,7 @@
                                     <w:dataBinding w:prefixMappings="xmlns:ns0='http://schemas.microsoft.com/office/2006/coverPageProps' " w:xpath="/ns0:CoverPageProperties[1]/ns0:CompanyEmail[1]" w:storeItemID="{55AF091B-3C7A-41E3-B477-F2FDAA23CFDA}"/>
                                     <w:text/>
                                   </w:sdtPr>
+                                  <w:sdtEndPr/>
                                   <w:sdtContent>
                                     <w:r>
                                       <w:rPr>
@@ -465,6 +466,7 @@
                             <w:dataBinding w:prefixMappings="xmlns:ns0='http://purl.org/dc/elements/1.1/' xmlns:ns1='http://schemas.openxmlformats.org/package/2006/metadata/core-properties' " w:xpath="/ns1:coreProperties[1]/ns0:creator[1]" w:storeItemID="{6C3C8BC8-F283-45AE-878A-BAB7291924A1}"/>
                             <w:text/>
                           </w:sdtPr>
+                          <w:sdtEndPr/>
                           <w:sdtContent>
                             <w:p>
                               <w:pPr>
@@ -481,9 +483,8 @@
                                   <w:color w:val="595959" w:themeColor="text1" w:themeTint="A6"/>
                                   <w:sz w:val="28"/>
                                   <w:szCs w:val="28"/>
-                                  <w:lang w:val="vi-VN"/>
                                 </w:rPr>
-                                <w:t xml:space="preserve">Nhóm 47K212.04 </w:t>
+                                <w:t>Nhóm 47K212.04</w:t>
                               </w:r>
                             </w:p>
                           </w:sdtContent>
@@ -511,6 +512,7 @@
                               <w:dataBinding w:prefixMappings="xmlns:ns0='http://schemas.microsoft.com/office/2006/coverPageProps' " w:xpath="/ns0:CoverPageProperties[1]/ns0:CompanyEmail[1]" w:storeItemID="{55AF091B-3C7A-41E3-B477-F2FDAA23CFDA}"/>
                               <w:text/>
                             </w:sdtPr>
+                            <w:sdtEndPr/>
                             <w:sdtContent>
                               <w:r>
                                 <w:rPr>
@@ -696,7 +698,7 @@
                                         </pic:cNvPicPr>
                                       </pic:nvPicPr>
                                       <pic:blipFill>
-                                        <a:blip r:embed="rId11">
+                                        <a:blip r:embed="rId12">
                                           <a:extLst>
                                             <a:ext uri="{28A0092B-C50C-407E-A947-70E740481C1C}">
                                               <a14:useLocalDpi xmlns:a14="http://schemas.microsoft.com/office/drawing/2010/main" val="0"/>
@@ -959,6 +961,7 @@
                                   <w:dataBinding w:prefixMappings="xmlns:ns0='http://purl.org/dc/elements/1.1/' xmlns:ns1='http://schemas.openxmlformats.org/package/2006/metadata/core-properties' " w:xpath="/ns1:coreProperties[1]/ns0:subject[1]" w:storeItemID="{6C3C8BC8-F283-45AE-878A-BAB7291924A1}"/>
                                   <w:text/>
                                 </w:sdtPr>
+                                <w:sdtEndPr/>
                                 <w:sdtContent>
                                   <w:p>
                                     <w:pPr>
@@ -1308,10 +1311,7 @@
         </w:p>
       </w:sdtContent>
     </w:sdt>
-    <w:p>
-      <w:bookmarkStart w:id="0" w:name="_GoBack"/>
-      <w:bookmarkEnd w:id="0"/>
-    </w:p>
+    <w:p/>
     <w:p>
       <w:pPr>
         <w:pStyle w:val="Style1"/>
@@ -1355,7 +1355,7 @@
                     <pic:cNvPicPr/>
                   </pic:nvPicPr>
                   <pic:blipFill>
-                    <a:blip r:embed="rId12" cstate="print">
+                    <a:blip r:embed="rId13" cstate="print">
                       <a:extLst>
                         <a:ext uri="{28A0092B-C50C-407E-A947-70E740481C1C}">
                           <a14:useLocalDpi xmlns:a14="http://schemas.microsoft.com/office/drawing/2010/main" val="0"/>
@@ -1384,6 +1384,164 @@
     </w:p>
     <w:p>
       <w:pPr>
+        <w:rPr>
+          <w:rFonts w:ascii="Times New Roman" w:hAnsi="Times New Roman" w:cs="Times New Roman"/>
+          <w:b/>
+          <w:color w:val="FF0000"/>
+          <w:sz w:val="24"/>
+          <w:szCs w:val="24"/>
+          <w:lang w:val="en-US"/>
+        </w:rPr>
+      </w:pPr>
+      <w:r>
+        <w:rPr>
+          <w:rFonts w:ascii="Times New Roman" w:hAnsi="Times New Roman" w:cs="Times New Roman"/>
+          <w:b/>
+          <w:color w:val="FF0000"/>
+          <w:sz w:val="24"/>
+          <w:szCs w:val="24"/>
+          <w:lang w:val="en-US"/>
+        </w:rPr>
+        <w:t>Tại sao actor lại nằm trong boundary?</w:t>
+      </w:r>
+    </w:p>
+    <w:p>
+      <w:pPr>
+        <w:rPr>
+          <w:rFonts w:ascii="Times New Roman" w:hAnsi="Times New Roman" w:cs="Times New Roman"/>
+          <w:b/>
+          <w:color w:val="FF0000"/>
+          <w:sz w:val="24"/>
+          <w:szCs w:val="24"/>
+          <w:lang w:val="en-US"/>
+        </w:rPr>
+      </w:pPr>
+      <w:r>
+        <w:rPr>
+          <w:rFonts w:ascii="Times New Roman" w:hAnsi="Times New Roman" w:cs="Times New Roman"/>
+          <w:b/>
+          <w:color w:val="FF0000"/>
+          <w:sz w:val="24"/>
+          <w:szCs w:val="24"/>
+          <w:lang w:val="en-US"/>
+        </w:rPr>
+        <w:t>Mã số UC cần đặt theo số tự nhiên, không dùng số la mã. Các mức con cũng cần đánh số</w:t>
+      </w:r>
+    </w:p>
+    <w:p>
+      <w:pPr>
+        <w:rPr>
+          <w:rFonts w:ascii="Times New Roman" w:hAnsi="Times New Roman" w:cs="Times New Roman"/>
+          <w:b/>
+          <w:color w:val="FF0000"/>
+          <w:sz w:val="24"/>
+          <w:szCs w:val="24"/>
+          <w:lang w:val="en-US"/>
+        </w:rPr>
+      </w:pPr>
+      <w:r>
+        <w:rPr>
+          <w:rFonts w:ascii="Times New Roman" w:hAnsi="Times New Roman" w:cs="Times New Roman"/>
+          <w:b/>
+          <w:color w:val="FF0000"/>
+          <w:sz w:val="24"/>
+          <w:szCs w:val="24"/>
+          <w:lang w:val="en-US"/>
+        </w:rPr>
+        <w:t xml:space="preserve">Một số UC đặt chưa hợp lý. Ví dụ: Cập nhật &amp; chỉnh sửa </w:t>
+      </w:r>
+      <w:r>
+        <w:rPr>
+          <w:rFonts w:ascii="Times New Roman" w:hAnsi="Times New Roman" w:cs="Times New Roman"/>
+          <w:b/>
+          <w:color w:val="FF0000"/>
+          <w:sz w:val="24"/>
+          <w:szCs w:val="24"/>
+          <w:lang w:val="en-US"/>
+        </w:rPr>
+        <w:sym w:font="Wingdings" w:char="F0E0"/>
+      </w:r>
+      <w:r>
+        <w:rPr>
+          <w:rFonts w:ascii="Times New Roman" w:hAnsi="Times New Roman" w:cs="Times New Roman"/>
+          <w:b/>
+          <w:color w:val="FF0000"/>
+          <w:sz w:val="24"/>
+          <w:szCs w:val="24"/>
+          <w:lang w:val="en-US"/>
+        </w:rPr>
+        <w:t xml:space="preserve"> hai từ này có cùng 1 nghĩa thì tại sao phải dùng 2 từ vào đây, “hiển thị và cập nhật tình trạng phòng” </w:t>
+      </w:r>
+      <w:r>
+        <w:rPr>
+          <w:rFonts w:ascii="Times New Roman" w:hAnsi="Times New Roman" w:cs="Times New Roman"/>
+          <w:b/>
+          <w:color w:val="FF0000"/>
+          <w:sz w:val="24"/>
+          <w:szCs w:val="24"/>
+          <w:lang w:val="en-US"/>
+        </w:rPr>
+        <w:sym w:font="Wingdings" w:char="F0E0"/>
+      </w:r>
+      <w:r>
+        <w:rPr>
+          <w:rFonts w:ascii="Times New Roman" w:hAnsi="Times New Roman" w:cs="Times New Roman"/>
+          <w:b/>
+          <w:color w:val="FF0000"/>
+          <w:sz w:val="24"/>
+          <w:szCs w:val="24"/>
+          <w:lang w:val="en-US"/>
+        </w:rPr>
+        <w:t xml:space="preserve"> đây rõ ràng là 2 công việc hoàn toàn khác nhau: 1) hiển thị, 2) cập nhật, vậy tại sao lại đặt chung vào 1 UC</w:t>
+      </w:r>
+    </w:p>
+    <w:p>
+      <w:pPr>
+        <w:rPr>
+          <w:rFonts w:ascii="Times New Roman" w:hAnsi="Times New Roman" w:cs="Times New Roman"/>
+          <w:b/>
+          <w:color w:val="FF0000"/>
+          <w:sz w:val="24"/>
+          <w:szCs w:val="24"/>
+          <w:lang w:val="en-US"/>
+        </w:rPr>
+      </w:pPr>
+      <w:r>
+        <w:rPr>
+          <w:rFonts w:ascii="Times New Roman" w:hAnsi="Times New Roman" w:cs="Times New Roman"/>
+          <w:b/>
+          <w:color w:val="FF0000"/>
+          <w:sz w:val="24"/>
+          <w:szCs w:val="24"/>
+          <w:lang w:val="en-US"/>
+        </w:rPr>
+        <w:t xml:space="preserve">Hệ thống này không có login </w:t>
+      </w:r>
+      <w:r>
+        <w:rPr>
+          <w:rFonts w:ascii="Times New Roman" w:hAnsi="Times New Roman" w:cs="Times New Roman"/>
+          <w:b/>
+          <w:color w:val="FF0000"/>
+          <w:sz w:val="24"/>
+          <w:szCs w:val="24"/>
+          <w:lang w:val="en-US"/>
+        </w:rPr>
+        <w:sym w:font="Wingdings" w:char="F0E0"/>
+      </w:r>
+      <w:r>
+        <w:rPr>
+          <w:rFonts w:ascii="Times New Roman" w:hAnsi="Times New Roman" w:cs="Times New Roman"/>
+          <w:b/>
+          <w:color w:val="FF0000"/>
+          <w:sz w:val="24"/>
+          <w:szCs w:val="24"/>
+          <w:lang w:val="en-US"/>
+        </w:rPr>
+        <w:t xml:space="preserve"> ai dùng cũng được?</w:t>
+      </w:r>
+    </w:p>
+    <w:p>
+      <w:pPr>
         <w:pStyle w:val="ListParagraph"/>
         <w:rPr>
           <w:rFonts w:ascii="Times New Roman" w:hAnsi="Times New Roman" w:cs="Times New Roman"/>
@@ -1517,6 +1675,7 @@
                 <w:sz w:val="24"/>
                 <w:szCs w:val="24"/>
               </w:rPr>
+              <w:lastRenderedPageBreak/>
               <w:t>Use case name</w:t>
             </w:r>
           </w:p>
@@ -1814,8 +1973,8 @@
                 <w:szCs w:val="24"/>
               </w:rPr>
             </w:pPr>
-            <w:bookmarkStart w:id="1" w:name="_sk8gdte100h8" w:colFirst="0" w:colLast="0"/>
-            <w:bookmarkEnd w:id="1"/>
+            <w:bookmarkStart w:id="0" w:name="_sk8gdte100h8" w:colFirst="0" w:colLast="0"/>
+            <w:bookmarkEnd w:id="0"/>
             <w:r>
               <w:rPr>
                 <w:rFonts w:ascii="Times New Roman" w:eastAsia="Times New Roman" w:hAnsi="Times New Roman" w:cs="Times New Roman"/>
@@ -2213,15 +2372,7 @@
                 <w:sz w:val="24"/>
                 <w:szCs w:val="24"/>
               </w:rPr>
-              <w:t>2</w:t>
-            </w:r>
-            <w:r>
-              <w:rPr>
-                <w:rFonts w:ascii="Times New Roman" w:eastAsia="Times New Roman" w:hAnsi="Times New Roman" w:cs="Times New Roman"/>
-                <w:sz w:val="24"/>
-                <w:szCs w:val="24"/>
-              </w:rPr>
-              <w:t>a. Nếu thông tin khách hàng không hợp lệ, thì kết thúc.</w:t>
+              <w:t>2a. Nếu thông tin khách hàng không hợp lệ, thì kết thúc.</w:t>
             </w:r>
           </w:p>
           <w:p>
@@ -2390,6 +2541,43 @@
         <w:spacing w:after="160" w:line="259" w:lineRule="auto"/>
         <w:rPr>
           <w:rFonts w:ascii="Times New Roman" w:hAnsi="Times New Roman" w:cs="Times New Roman"/>
+          <w:color w:val="FF0000"/>
+          <w:sz w:val="24"/>
+          <w:szCs w:val="24"/>
+          <w:u w:val="single"/>
+          <w:lang w:val="en-US"/>
+        </w:rPr>
+      </w:pPr>
+      <w:r>
+        <w:rPr>
+          <w:rFonts w:ascii="Times New Roman" w:hAnsi="Times New Roman" w:cs="Times New Roman"/>
+          <w:color w:val="FF0000"/>
+          <w:sz w:val="24"/>
+          <w:szCs w:val="24"/>
+          <w:u w:val="single"/>
+          <w:lang w:val="en-US"/>
+        </w:rPr>
+        <w:t>Màu sắc các AD phải đồng nhất,</w:t>
+      </w:r>
+      <w:bookmarkStart w:id="1" w:name="_GoBack"/>
+      <w:bookmarkEnd w:id="1"/>
+      <w:r>
+        <w:rPr>
+          <w:rFonts w:ascii="Times New Roman" w:hAnsi="Times New Roman" w:cs="Times New Roman"/>
+          <w:color w:val="FF0000"/>
+          <w:sz w:val="24"/>
+          <w:szCs w:val="24"/>
+          <w:u w:val="single"/>
+          <w:lang w:val="en-US"/>
+        </w:rPr>
+        <w:t xml:space="preserve"> không thể AD này màu xanh lam, AD kia lại xanh lục được</w:t>
+      </w:r>
+    </w:p>
+    <w:p>
+      <w:pPr>
+        <w:spacing w:after="160" w:line="259" w:lineRule="auto"/>
+        <w:rPr>
+          <w:rFonts w:ascii="Times New Roman" w:hAnsi="Times New Roman" w:cs="Times New Roman"/>
           <w:sz w:val="24"/>
           <w:szCs w:val="24"/>
         </w:rPr>
@@ -2402,6 +2590,7 @@
           <w:szCs w:val="24"/>
           <w:lang w:val="en-US"/>
         </w:rPr>
+        <w:lastRenderedPageBreak/>
         <w:drawing>
           <wp:inline distT="114300" distB="114300" distL="114300" distR="114300" wp14:anchorId="25785EA6" wp14:editId="15D3D50F">
             <wp:extent cx="5085180" cy="7365909"/>
@@ -2416,7 +2605,7 @@
                     <pic:cNvPicPr preferRelativeResize="0"/>
                   </pic:nvPicPr>
                   <pic:blipFill>
-                    <a:blip r:embed="rId13"/>
+                    <a:blip r:embed="rId14"/>
                     <a:srcRect/>
                     <a:stretch>
                       <a:fillRect/>
@@ -2598,6 +2787,7 @@
                 <w:sz w:val="24"/>
                 <w:szCs w:val="24"/>
               </w:rPr>
+              <w:lastRenderedPageBreak/>
               <w:t>Use case name</w:t>
             </w:r>
           </w:p>
@@ -3660,6 +3850,7 @@
           <w:szCs w:val="24"/>
           <w:lang w:val="en-US"/>
         </w:rPr>
+        <w:lastRenderedPageBreak/>
         <w:drawing>
           <wp:inline distT="114300" distB="114300" distL="114300" distR="114300" wp14:anchorId="7F31170A" wp14:editId="194DE39B">
             <wp:extent cx="5109050" cy="4491257"/>
@@ -3674,7 +3865,7 @@
                     <pic:cNvPicPr preferRelativeResize="0"/>
                   </pic:nvPicPr>
                   <pic:blipFill>
-                    <a:blip r:embed="rId14"/>
+                    <a:blip r:embed="rId15"/>
                     <a:srcRect/>
                     <a:stretch>
                       <a:fillRect/>
@@ -4329,6 +4520,7 @@
                 <w:sz w:val="24"/>
                 <w:szCs w:val="24"/>
               </w:rPr>
+              <w:lastRenderedPageBreak/>
               <w:t>Alternative flows</w:t>
             </w:r>
           </w:p>
@@ -4591,7 +4783,7 @@
                     <pic:cNvPicPr preferRelativeResize="0"/>
                   </pic:nvPicPr>
                   <pic:blipFill>
-                    <a:blip r:embed="rId15"/>
+                    <a:blip r:embed="rId16"/>
                     <a:srcRect/>
                     <a:stretch>
                       <a:fillRect/>
@@ -4946,6 +5138,7 @@
                 <w:sz w:val="24"/>
                 <w:szCs w:val="24"/>
               </w:rPr>
+              <w:lastRenderedPageBreak/>
               <w:t>Triggers</w:t>
             </w:r>
           </w:p>
@@ -5406,7 +5599,7 @@
                     <pic:cNvPicPr/>
                   </pic:nvPicPr>
                   <pic:blipFill>
-                    <a:blip r:embed="rId16">
+                    <a:blip r:embed="rId17">
                       <a:extLst>
                         <a:ext uri="{28A0092B-C50C-407E-A947-70E740481C1C}">
                           <a14:useLocalDpi xmlns:a14="http://schemas.microsoft.com/office/drawing/2010/main" val="0"/>
@@ -5613,6 +5806,7 @@
                 <w:sz w:val="24"/>
                 <w:szCs w:val="24"/>
               </w:rPr>
+              <w:lastRenderedPageBreak/>
               <w:t>Description</w:t>
             </w:r>
           </w:p>
@@ -6246,7 +6440,7 @@
                     <pic:cNvPicPr preferRelativeResize="0"/>
                   </pic:nvPicPr>
                   <pic:blipFill>
-                    <a:blip r:embed="rId17"/>
+                    <a:blip r:embed="rId18"/>
                     <a:srcRect/>
                     <a:stretch>
                       <a:fillRect/>
@@ -6556,6 +6750,7 @@
                 <w:sz w:val="24"/>
                 <w:szCs w:val="24"/>
               </w:rPr>
+              <w:lastRenderedPageBreak/>
               <w:t>Priority</w:t>
             </w:r>
           </w:p>
@@ -6819,15 +7014,7 @@
                 <w:sz w:val="24"/>
                 <w:szCs w:val="24"/>
               </w:rPr>
-              <w:t>Tìm kiếm</w:t>
-            </w:r>
-            <w:r>
-              <w:rPr>
-                <w:rFonts w:ascii="Times New Roman" w:eastAsia="Times New Roman" w:hAnsi="Times New Roman" w:cs="Times New Roman"/>
-                <w:sz w:val="24"/>
-                <w:szCs w:val="24"/>
-              </w:rPr>
-              <w:t xml:space="preserve"> lịch sử đặt phòng</w:t>
+              <w:t>Tìm kiếm lịch sử đặt phòng</w:t>
             </w:r>
           </w:p>
           <w:p>
@@ -7218,6 +7405,7 @@
           <w:szCs w:val="24"/>
           <w:lang w:val="en-US"/>
         </w:rPr>
+        <w:lastRenderedPageBreak/>
         <w:drawing>
           <wp:inline distT="114300" distB="114300" distL="114300" distR="114300">
             <wp:extent cx="5731200" cy="6350000"/>
@@ -7232,7 +7420,7 @@
                     <pic:cNvPicPr preferRelativeResize="0"/>
                   </pic:nvPicPr>
                   <pic:blipFill>
-                    <a:blip r:embed="rId18"/>
+                    <a:blip r:embed="rId19"/>
                     <a:srcRect/>
                     <a:stretch>
                       <a:fillRect/>
@@ -7256,8 +7444,8 @@
       </w:r>
     </w:p>
     <w:sectPr>
-      <w:headerReference w:type="default" r:id="rId19"/>
-      <w:footerReference w:type="default" r:id="rId20"/>
+      <w:headerReference w:type="default" r:id="rId20"/>
+      <w:footerReference w:type="default" r:id="rId21"/>
       <w:pgSz w:w="11909" w:h="16834"/>
       <w:pgMar w:top="1440" w:right="1440" w:bottom="664" w:left="1440" w:header="720" w:footer="720" w:gutter="0"/>
       <w:pgBorders w:display="firstPage" w:offsetFrom="page">
@@ -7276,7 +7464,7 @@
 </file>
 
 <file path=word/endnotes.xml><?xml version="1.0" encoding="utf-8"?>
-<w:endnotes xmlns:wpc="http://schemas.microsoft.com/office/word/2010/wordprocessingCanvas" xmlns:cx="http://schemas.microsoft.com/office/drawing/2014/chartex" xmlns:mc="http://schemas.openxmlformats.org/markup-compatibility/2006" xmlns:o="urn:schemas-microsoft-com:office:office" xmlns:r="http://schemas.openxmlformats.org/officeDocument/2006/relationships" xmlns:m="http://schemas.openxmlformats.org/officeDocument/2006/math" xmlns:v="urn:schemas-microsoft-com:vml" xmlns:wp14="http://schemas.microsoft.com/office/word/2010/wordprocessingDrawing" xmlns:wp="http://schemas.openxmlformats.org/drawingml/2006/wordprocessingDrawing" xmlns:w10="urn:schemas-microsoft-com:office:word" xmlns:w="http://schemas.openxmlformats.org/wordprocessingml/2006/main" xmlns:w14="http://schemas.microsoft.com/office/word/2010/wordml" xmlns:w15="http://schemas.microsoft.com/office/word/2012/wordml" xmlns:w16se="http://schemas.microsoft.com/office/word/2015/wordml/symex" xmlns:wpg="http://schemas.microsoft.com/office/word/2010/wordprocessingGroup" xmlns:wpi="http://schemas.microsoft.com/office/word/2010/wordprocessingInk" xmlns:wne="http://schemas.microsoft.com/office/word/2006/wordml" xmlns:wps="http://schemas.microsoft.com/office/word/2010/wordprocessingShape" mc:Ignorable="w14 w15 w16se wp14">
+<w:endnotes xmlns:wpc="http://schemas.microsoft.com/office/word/2010/wordprocessingCanvas" xmlns:cx="http://schemas.microsoft.com/office/drawing/2014/chartex" xmlns:cx1="http://schemas.microsoft.com/office/drawing/2015/9/8/chartex" xmlns:cx2="http://schemas.microsoft.com/office/drawing/2015/10/21/chartex" xmlns:cx3="http://schemas.microsoft.com/office/drawing/2016/5/9/chartex" xmlns:cx4="http://schemas.microsoft.com/office/drawing/2016/5/10/chartex" xmlns:cx5="http://schemas.microsoft.com/office/drawing/2016/5/11/chartex" xmlns:cx6="http://schemas.microsoft.com/office/drawing/2016/5/12/chartex" xmlns:cx7="http://schemas.microsoft.com/office/drawing/2016/5/13/chartex" xmlns:cx8="http://schemas.microsoft.com/office/drawing/2016/5/14/chartex" xmlns:mc="http://schemas.openxmlformats.org/markup-compatibility/2006" xmlns:aink="http://schemas.microsoft.com/office/drawing/2016/ink" xmlns:am3d="http://schemas.microsoft.com/office/drawing/2017/model3d" xmlns:o="urn:schemas-microsoft-com:office:office" xmlns:r="http://schemas.openxmlformats.org/officeDocument/2006/relationships" xmlns:m="http://schemas.openxmlformats.org/officeDocument/2006/math" xmlns:v="urn:schemas-microsoft-com:vml" xmlns:wp14="http://schemas.microsoft.com/office/word/2010/wordprocessingDrawing" xmlns:wp="http://schemas.openxmlformats.org/drawingml/2006/wordprocessingDrawing" xmlns:w10="urn:schemas-microsoft-com:office:word" xmlns:w="http://schemas.openxmlformats.org/wordprocessingml/2006/main" xmlns:w14="http://schemas.microsoft.com/office/word/2010/wordml" xmlns:w15="http://schemas.microsoft.com/office/word/2012/wordml" xmlns:w16cid="http://schemas.microsoft.com/office/word/2016/wordml/cid" xmlns:w16se="http://schemas.microsoft.com/office/word/2015/wordml/symex" xmlns:wpg="http://schemas.microsoft.com/office/word/2010/wordprocessingGroup" xmlns:wpi="http://schemas.microsoft.com/office/word/2010/wordprocessingInk" xmlns:wne="http://schemas.microsoft.com/office/word/2006/wordml" xmlns:wps="http://schemas.microsoft.com/office/word/2010/wordprocessingShape" mc:Ignorable="w14 w15 w16se w16cid wp14">
   <w:endnote w:type="separator" w:id="-1">
     <w:p>
       <w:pPr>
@@ -7301,7 +7489,7 @@
 </file>
 
 <file path=word/footer1.xml><?xml version="1.0" encoding="utf-8"?>
-<w:ftr xmlns:wpc="http://schemas.microsoft.com/office/word/2010/wordprocessingCanvas" xmlns:cx="http://schemas.microsoft.com/office/drawing/2014/chartex" xmlns:mc="http://schemas.openxmlformats.org/markup-compatibility/2006" xmlns:o="urn:schemas-microsoft-com:office:office" xmlns:r="http://schemas.openxmlformats.org/officeDocument/2006/relationships" xmlns:m="http://schemas.openxmlformats.org/officeDocument/2006/math" xmlns:v="urn:schemas-microsoft-com:vml" xmlns:wp14="http://schemas.microsoft.com/office/word/2010/wordprocessingDrawing" xmlns:wp="http://schemas.openxmlformats.org/drawingml/2006/wordprocessingDrawing" xmlns:w10="urn:schemas-microsoft-com:office:word" xmlns:w="http://schemas.openxmlformats.org/wordprocessingml/2006/main" xmlns:w14="http://schemas.microsoft.com/office/word/2010/wordml" xmlns:w15="http://schemas.microsoft.com/office/word/2012/wordml" xmlns:w16se="http://schemas.microsoft.com/office/word/2015/wordml/symex" xmlns:wpg="http://schemas.microsoft.com/office/word/2010/wordprocessingGroup" xmlns:wpi="http://schemas.microsoft.com/office/word/2010/wordprocessingInk" xmlns:wne="http://schemas.microsoft.com/office/word/2006/wordml" xmlns:wps="http://schemas.microsoft.com/office/word/2010/wordprocessingShape" mc:Ignorable="w14 w15 w16se wp14">
+<w:ftr xmlns:wpc="http://schemas.microsoft.com/office/word/2010/wordprocessingCanvas" xmlns:cx="http://schemas.microsoft.com/office/drawing/2014/chartex" xmlns:cx1="http://schemas.microsoft.com/office/drawing/2015/9/8/chartex" xmlns:cx2="http://schemas.microsoft.com/office/drawing/2015/10/21/chartex" xmlns:cx3="http://schemas.microsoft.com/office/drawing/2016/5/9/chartex" xmlns:cx4="http://schemas.microsoft.com/office/drawing/2016/5/10/chartex" xmlns:cx5="http://schemas.microsoft.com/office/drawing/2016/5/11/chartex" xmlns:cx6="http://schemas.microsoft.com/office/drawing/2016/5/12/chartex" xmlns:cx7="http://schemas.microsoft.com/office/drawing/2016/5/13/chartex" xmlns:cx8="http://schemas.microsoft.com/office/drawing/2016/5/14/chartex" xmlns:mc="http://schemas.openxmlformats.org/markup-compatibility/2006" xmlns:aink="http://schemas.microsoft.com/office/drawing/2016/ink" xmlns:am3d="http://schemas.microsoft.com/office/drawing/2017/model3d" xmlns:o="urn:schemas-microsoft-com:office:office" xmlns:r="http://schemas.openxmlformats.org/officeDocument/2006/relationships" xmlns:m="http://schemas.openxmlformats.org/officeDocument/2006/math" xmlns:v="urn:schemas-microsoft-com:vml" xmlns:wp14="http://schemas.microsoft.com/office/word/2010/wordprocessingDrawing" xmlns:wp="http://schemas.openxmlformats.org/drawingml/2006/wordprocessingDrawing" xmlns:w10="urn:schemas-microsoft-com:office:word" xmlns:w="http://schemas.openxmlformats.org/wordprocessingml/2006/main" xmlns:w14="http://schemas.microsoft.com/office/word/2010/wordml" xmlns:w15="http://schemas.microsoft.com/office/word/2012/wordml" xmlns:w16cid="http://schemas.microsoft.com/office/word/2016/wordml/cid" xmlns:w16se="http://schemas.microsoft.com/office/word/2015/wordml/symex" xmlns:wpg="http://schemas.microsoft.com/office/word/2010/wordprocessingGroup" xmlns:wpi="http://schemas.microsoft.com/office/word/2010/wordprocessingInk" xmlns:wne="http://schemas.microsoft.com/office/word/2006/wordml" xmlns:wps="http://schemas.microsoft.com/office/word/2010/wordprocessingShape" mc:Ignorable="w14 w15 w16se w16cid wp14">
   <w:sdt>
     <w:sdtPr>
       <w:id w:val="-157771013"/>
@@ -7354,7 +7542,7 @@
 </file>
 
 <file path=word/footnotes.xml><?xml version="1.0" encoding="utf-8"?>
-<w:footnotes xmlns:wpc="http://schemas.microsoft.com/office/word/2010/wordprocessingCanvas" xmlns:cx="http://schemas.microsoft.com/office/drawing/2014/chartex" xmlns:mc="http://schemas.openxmlformats.org/markup-compatibility/2006" xmlns:o="urn:schemas-microsoft-com:office:office" xmlns:r="http://schemas.openxmlformats.org/officeDocument/2006/relationships" xmlns:m="http://schemas.openxmlformats.org/officeDocument/2006/math" xmlns:v="urn:schemas-microsoft-com:vml" xmlns:wp14="http://schemas.microsoft.com/office/word/2010/wordprocessingDrawing" xmlns:wp="http://schemas.openxmlformats.org/drawingml/2006/wordprocessingDrawing" xmlns:w10="urn:schemas-microsoft-com:office:word" xmlns:w="http://schemas.openxmlformats.org/wordprocessingml/2006/main" xmlns:w14="http://schemas.microsoft.com/office/word/2010/wordml" xmlns:w15="http://schemas.microsoft.com/office/word/2012/wordml" xmlns:w16se="http://schemas.microsoft.com/office/word/2015/wordml/symex" xmlns:wpg="http://schemas.microsoft.com/office/word/2010/wordprocessingGroup" xmlns:wpi="http://schemas.microsoft.com/office/word/2010/wordprocessingInk" xmlns:wne="http://schemas.microsoft.com/office/word/2006/wordml" xmlns:wps="http://schemas.microsoft.com/office/word/2010/wordprocessingShape" mc:Ignorable="w14 w15 w16se wp14">
+<w:footnotes xmlns:wpc="http://schemas.microsoft.com/office/word/2010/wordprocessingCanvas" xmlns:cx="http://schemas.microsoft.com/office/drawing/2014/chartex" xmlns:cx1="http://schemas.microsoft.com/office/drawing/2015/9/8/chartex" xmlns:cx2="http://schemas.microsoft.com/office/drawing/2015/10/21/chartex" xmlns:cx3="http://schemas.microsoft.com/office/drawing/2016/5/9/chartex" xmlns:cx4="http://schemas.microsoft.com/office/drawing/2016/5/10/chartex" xmlns:cx5="http://schemas.microsoft.com/office/drawing/2016/5/11/chartex" xmlns:cx6="http://schemas.microsoft.com/office/drawing/2016/5/12/chartex" xmlns:cx7="http://schemas.microsoft.com/office/drawing/2016/5/13/chartex" xmlns:cx8="http://schemas.microsoft.com/office/drawing/2016/5/14/chartex" xmlns:mc="http://schemas.openxmlformats.org/markup-compatibility/2006" xmlns:aink="http://schemas.microsoft.com/office/drawing/2016/ink" xmlns:am3d="http://schemas.microsoft.com/office/drawing/2017/model3d" xmlns:o="urn:schemas-microsoft-com:office:office" xmlns:r="http://schemas.openxmlformats.org/officeDocument/2006/relationships" xmlns:m="http://schemas.openxmlformats.org/officeDocument/2006/math" xmlns:v="urn:schemas-microsoft-com:vml" xmlns:wp14="http://schemas.microsoft.com/office/word/2010/wordprocessingDrawing" xmlns:wp="http://schemas.openxmlformats.org/drawingml/2006/wordprocessingDrawing" xmlns:w10="urn:schemas-microsoft-com:office:word" xmlns:w="http://schemas.openxmlformats.org/wordprocessingml/2006/main" xmlns:w14="http://schemas.microsoft.com/office/word/2010/wordml" xmlns:w15="http://schemas.microsoft.com/office/word/2012/wordml" xmlns:w16cid="http://schemas.microsoft.com/office/word/2016/wordml/cid" xmlns:w16se="http://schemas.microsoft.com/office/word/2015/wordml/symex" xmlns:wpg="http://schemas.microsoft.com/office/word/2010/wordprocessingGroup" xmlns:wpi="http://schemas.microsoft.com/office/word/2010/wordprocessingInk" xmlns:wne="http://schemas.microsoft.com/office/word/2006/wordml" xmlns:wps="http://schemas.microsoft.com/office/word/2010/wordprocessingShape" mc:Ignorable="w14 w15 w16se w16cid wp14">
   <w:footnote w:type="separator" w:id="-1">
     <w:p>
       <w:pPr>
@@ -7379,7 +7567,7 @@
 </file>
 
 <file path=word/header1.xml><?xml version="1.0" encoding="utf-8"?>
-<w:hdr xmlns:wpc="http://schemas.microsoft.com/office/word/2010/wordprocessingCanvas" xmlns:cx="http://schemas.microsoft.com/office/drawing/2014/chartex" xmlns:mc="http://schemas.openxmlformats.org/markup-compatibility/2006" xmlns:o="urn:schemas-microsoft-com:office:office" xmlns:r="http://schemas.openxmlformats.org/officeDocument/2006/relationships" xmlns:m="http://schemas.openxmlformats.org/officeDocument/2006/math" xmlns:v="urn:schemas-microsoft-com:vml" xmlns:wp14="http://schemas.microsoft.com/office/word/2010/wordprocessingDrawing" xmlns:wp="http://schemas.openxmlformats.org/drawingml/2006/wordprocessingDrawing" xmlns:w10="urn:schemas-microsoft-com:office:word" xmlns:w="http://schemas.openxmlformats.org/wordprocessingml/2006/main" xmlns:w14="http://schemas.microsoft.com/office/word/2010/wordml" xmlns:w15="http://schemas.microsoft.com/office/word/2012/wordml" xmlns:w16se="http://schemas.microsoft.com/office/word/2015/wordml/symex" xmlns:wpg="http://schemas.microsoft.com/office/word/2010/wordprocessingGroup" xmlns:wpi="http://schemas.microsoft.com/office/word/2010/wordprocessingInk" xmlns:wne="http://schemas.microsoft.com/office/word/2006/wordml" xmlns:wps="http://schemas.microsoft.com/office/word/2010/wordprocessingShape" mc:Ignorable="w14 w15 w16se wp14">
+<w:hdr xmlns:wpc="http://schemas.microsoft.com/office/word/2010/wordprocessingCanvas" xmlns:cx="http://schemas.microsoft.com/office/drawing/2014/chartex" xmlns:cx1="http://schemas.microsoft.com/office/drawing/2015/9/8/chartex" xmlns:cx2="http://schemas.microsoft.com/office/drawing/2015/10/21/chartex" xmlns:cx3="http://schemas.microsoft.com/office/drawing/2016/5/9/chartex" xmlns:cx4="http://schemas.microsoft.com/office/drawing/2016/5/10/chartex" xmlns:cx5="http://schemas.microsoft.com/office/drawing/2016/5/11/chartex" xmlns:cx6="http://schemas.microsoft.com/office/drawing/2016/5/12/chartex" xmlns:cx7="http://schemas.microsoft.com/office/drawing/2016/5/13/chartex" xmlns:cx8="http://schemas.microsoft.com/office/drawing/2016/5/14/chartex" xmlns:mc="http://schemas.openxmlformats.org/markup-compatibility/2006" xmlns:aink="http://schemas.microsoft.com/office/drawing/2016/ink" xmlns:am3d="http://schemas.microsoft.com/office/drawing/2017/model3d" xmlns:o="urn:schemas-microsoft-com:office:office" xmlns:r="http://schemas.openxmlformats.org/officeDocument/2006/relationships" xmlns:m="http://schemas.openxmlformats.org/officeDocument/2006/math" xmlns:v="urn:schemas-microsoft-com:vml" xmlns:wp14="http://schemas.microsoft.com/office/word/2010/wordprocessingDrawing" xmlns:wp="http://schemas.openxmlformats.org/drawingml/2006/wordprocessingDrawing" xmlns:w10="urn:schemas-microsoft-com:office:word" xmlns:w="http://schemas.openxmlformats.org/wordprocessingml/2006/main" xmlns:w14="http://schemas.microsoft.com/office/word/2010/wordml" xmlns:w15="http://schemas.microsoft.com/office/word/2012/wordml" xmlns:w16cid="http://schemas.microsoft.com/office/word/2016/wordml/cid" xmlns:w16se="http://schemas.microsoft.com/office/word/2015/wordml/symex" xmlns:wpg="http://schemas.microsoft.com/office/word/2010/wordprocessingGroup" xmlns:wpi="http://schemas.microsoft.com/office/word/2010/wordprocessingInk" xmlns:wne="http://schemas.microsoft.com/office/word/2006/wordml" xmlns:wps="http://schemas.microsoft.com/office/word/2010/wordprocessingShape" mc:Ignorable="w14 w15 w16se w16cid wp14">
   <w:p>
     <w:pPr>
       <w:pStyle w:val="Header"/>
@@ -7406,7 +7594,7 @@
 </file>
 
 <file path=word/numbering.xml><?xml version="1.0" encoding="utf-8"?>
-<w:numbering xmlns:wpc="http://schemas.microsoft.com/office/word/2010/wordprocessingCanvas" xmlns:cx="http://schemas.microsoft.com/office/drawing/2014/chartex" xmlns:mc="http://schemas.openxmlformats.org/markup-compatibility/2006" xmlns:o="urn:schemas-microsoft-com:office:office" xmlns:r="http://schemas.openxmlformats.org/officeDocument/2006/relationships" xmlns:m="http://schemas.openxmlformats.org/officeDocument/2006/math" xmlns:v="urn:schemas-microsoft-com:vml" xmlns:wp14="http://schemas.microsoft.com/office/word/2010/wordprocessingDrawing" xmlns:wp="http://schemas.openxmlformats.org/drawingml/2006/wordprocessingDrawing" xmlns:w10="urn:schemas-microsoft-com:office:word" xmlns:w="http://schemas.openxmlformats.org/wordprocessingml/2006/main" xmlns:w14="http://schemas.microsoft.com/office/word/2010/wordml" xmlns:w15="http://schemas.microsoft.com/office/word/2012/wordml" xmlns:w16se="http://schemas.microsoft.com/office/word/2015/wordml/symex" xmlns:wpg="http://schemas.microsoft.com/office/word/2010/wordprocessingGroup" xmlns:wpi="http://schemas.microsoft.com/office/word/2010/wordprocessingInk" xmlns:wne="http://schemas.microsoft.com/office/word/2006/wordml" xmlns:wps="http://schemas.microsoft.com/office/word/2010/wordprocessingShape" mc:Ignorable="w14 w15 w16se wp14">
+<w:numbering xmlns:wpc="http://schemas.microsoft.com/office/word/2010/wordprocessingCanvas" xmlns:cx="http://schemas.microsoft.com/office/drawing/2014/chartex" xmlns:cx1="http://schemas.microsoft.com/office/drawing/2015/9/8/chartex" xmlns:cx2="http://schemas.microsoft.com/office/drawing/2015/10/21/chartex" xmlns:cx3="http://schemas.microsoft.com/office/drawing/2016/5/9/chartex" xmlns:cx4="http://schemas.microsoft.com/office/drawing/2016/5/10/chartex" xmlns:cx5="http://schemas.microsoft.com/office/drawing/2016/5/11/chartex" xmlns:cx6="http://schemas.microsoft.com/office/drawing/2016/5/12/chartex" xmlns:cx7="http://schemas.microsoft.com/office/drawing/2016/5/13/chartex" xmlns:cx8="http://schemas.microsoft.com/office/drawing/2016/5/14/chartex" xmlns:mc="http://schemas.openxmlformats.org/markup-compatibility/2006" xmlns:aink="http://schemas.microsoft.com/office/drawing/2016/ink" xmlns:am3d="http://schemas.microsoft.com/office/drawing/2017/model3d" xmlns:o="urn:schemas-microsoft-com:office:office" xmlns:r="http://schemas.openxmlformats.org/officeDocument/2006/relationships" xmlns:m="http://schemas.openxmlformats.org/officeDocument/2006/math" xmlns:v="urn:schemas-microsoft-com:vml" xmlns:wp14="http://schemas.microsoft.com/office/word/2010/wordprocessingDrawing" xmlns:wp="http://schemas.openxmlformats.org/drawingml/2006/wordprocessingDrawing" xmlns:w10="urn:schemas-microsoft-com:office:word" xmlns:w="http://schemas.openxmlformats.org/wordprocessingml/2006/main" xmlns:w14="http://schemas.microsoft.com/office/word/2010/wordml" xmlns:w15="http://schemas.microsoft.com/office/word/2012/wordml" xmlns:w16cid="http://schemas.microsoft.com/office/word/2016/wordml/cid" xmlns:w16se="http://schemas.microsoft.com/office/word/2015/wordml/symex" xmlns:wpg="http://schemas.microsoft.com/office/word/2010/wordprocessingGroup" xmlns:wpi="http://schemas.microsoft.com/office/word/2010/wordprocessingInk" xmlns:wne="http://schemas.microsoft.com/office/word/2006/wordml" xmlns:wps="http://schemas.microsoft.com/office/word/2010/wordprocessingShape" mc:Ignorable="w14 w15 w16se w16cid wp14">
   <w:abstractNum w:abstractNumId="0" w15:restartNumberingAfterBreak="0">
     <w:nsid w:val="02F50D53"/>
     <w:multiLevelType w:val="multilevel"/>
@@ -8878,7 +9066,7 @@
 </file>
 
 <file path=word/styles.xml><?xml version="1.0" encoding="utf-8"?>
-<w:styles xmlns:mc="http://schemas.openxmlformats.org/markup-compatibility/2006" xmlns:r="http://schemas.openxmlformats.org/officeDocument/2006/relationships" xmlns:w="http://schemas.openxmlformats.org/wordprocessingml/2006/main" xmlns:w14="http://schemas.microsoft.com/office/word/2010/wordml" xmlns:w15="http://schemas.microsoft.com/office/word/2012/wordml" xmlns:w16se="http://schemas.microsoft.com/office/word/2015/wordml/symex" mc:Ignorable="w14 w15 w16se">
+<w:styles xmlns:mc="http://schemas.openxmlformats.org/markup-compatibility/2006" xmlns:r="http://schemas.openxmlformats.org/officeDocument/2006/relationships" xmlns:w="http://schemas.openxmlformats.org/wordprocessingml/2006/main" xmlns:w14="http://schemas.microsoft.com/office/word/2010/wordml" xmlns:w15="http://schemas.microsoft.com/office/word/2012/wordml" xmlns:w16cid="http://schemas.microsoft.com/office/word/2016/wordml/cid" xmlns:w16se="http://schemas.microsoft.com/office/word/2015/wordml/symex" mc:Ignorable="w14 w15 w16se w16cid">
   <w:docDefaults>
     <w:rPrDefault>
       <w:rPr>
@@ -8894,7 +9082,7 @@
       </w:pPr>
     </w:pPrDefault>
   </w:docDefaults>
-  <w:latentStyles w:defLockedState="0" w:defUIPriority="99" w:defSemiHidden="0" w:defUnhideWhenUsed="0" w:defQFormat="0" w:count="371">
+  <w:latentStyles w:defLockedState="0" w:defUIPriority="99" w:defSemiHidden="0" w:defUnhideWhenUsed="0" w:defQFormat="0" w:count="375">
     <w:lsdException w:name="Normal" w:uiPriority="0" w:qFormat="1"/>
     <w:lsdException w:name="heading 1" w:uiPriority="9" w:qFormat="1"/>
     <w:lsdException w:name="heading 2" w:semiHidden="1" w:uiPriority="9" w:unhideWhenUsed="1" w:qFormat="1"/>
@@ -9000,7 +9188,6 @@
     <w:lsdException w:name="HTML Sample" w:semiHidden="1" w:unhideWhenUsed="1"/>
     <w:lsdException w:name="HTML Typewriter" w:semiHidden="1" w:unhideWhenUsed="1"/>
     <w:lsdException w:name="HTML Variable" w:semiHidden="1" w:unhideWhenUsed="1"/>
-    <w:lsdException w:name="Normal Table" w:semiHidden="1" w:unhideWhenUsed="1"/>
     <w:lsdException w:name="annotation subject" w:semiHidden="1" w:unhideWhenUsed="1"/>
     <w:lsdException w:name="No List" w:semiHidden="1" w:unhideWhenUsed="1"/>
     <w:lsdException w:name="Outline List 1" w:semiHidden="1" w:unhideWhenUsed="1"/>
@@ -9044,10 +9231,8 @@
     <w:lsdException w:name="Table Elegant" w:semiHidden="1" w:unhideWhenUsed="1"/>
     <w:lsdException w:name="Table Professional" w:semiHidden="1" w:unhideWhenUsed="1"/>
     <w:lsdException w:name="Table Subtle 1" w:semiHidden="1" w:unhideWhenUsed="1"/>
-    <w:lsdException w:name="Table Subtle 2" w:semiHidden="1" w:unhideWhenUsed="1"/>
     <w:lsdException w:name="Table Web 1" w:semiHidden="1" w:unhideWhenUsed="1"/>
     <w:lsdException w:name="Table Web 2" w:semiHidden="1" w:unhideWhenUsed="1"/>
-    <w:lsdException w:name="Table Web 3" w:semiHidden="1" w:unhideWhenUsed="1"/>
     <w:lsdException w:name="Balloon Text" w:semiHidden="1" w:unhideWhenUsed="1"/>
     <w:lsdException w:name="Table Grid" w:uiPriority="39"/>
     <w:lsdException w:name="Table Theme" w:semiHidden="1" w:unhideWhenUsed="1"/>
@@ -9266,6 +9451,10 @@
     <w:lsdException w:name="List Table 5 Dark Accent 6" w:uiPriority="50"/>
     <w:lsdException w:name="List Table 6 Colorful Accent 6" w:uiPriority="51"/>
     <w:lsdException w:name="List Table 7 Colorful Accent 6" w:uiPriority="52"/>
+    <w:lsdException w:name="Mention" w:semiHidden="1" w:unhideWhenUsed="1"/>
+    <w:lsdException w:name="Smart Hyperlink" w:semiHidden="1" w:unhideWhenUsed="1"/>
+    <w:lsdException w:name="Hashtag" w:semiHidden="1" w:unhideWhenUsed="1"/>
+    <w:lsdException w:name="Unresolved Mention" w:semiHidden="1" w:unhideWhenUsed="1"/>
   </w:latentStyles>
   <w:style w:type="paragraph" w:default="1" w:styleId="Normal">
     <w:name w:val="Normal"/>
@@ -10000,7 +10189,7 @@
 </file>
 
 <file path=customXml/itemProps2.xml><?xml version="1.0" encoding="utf-8"?>
-<ds:datastoreItem xmlns:ds="http://schemas.openxmlformats.org/officeDocument/2006/customXml" ds:itemID="{553DD6C8-8772-418E-BA07-F498DAE58868}">
+<ds:datastoreItem xmlns:ds="http://schemas.openxmlformats.org/officeDocument/2006/customXml" ds:itemID="{81571CEE-993B-48D8-9AAA-EFA05C948D74}">
   <ds:schemaRefs>
     <ds:schemaRef ds:uri="http://schemas.openxmlformats.org/officeDocument/2006/bibliography"/>
   </ds:schemaRefs>

--- a/2. Phân tích yêu cầu/Tài liệu phân tích hệ thống.docx
+++ b/2. Phân tích yêu cầu/Tài liệu phân tích hệ thống.docx
@@ -1,6 +1,6 @@
 
 <file path=word/document.xml><?xml version="1.0" encoding="utf-8"?>
-<w:document xmlns:wpc="http://schemas.microsoft.com/office/word/2010/wordprocessingCanvas" xmlns:cx="http://schemas.microsoft.com/office/drawing/2014/chartex" xmlns:cx1="http://schemas.microsoft.com/office/drawing/2015/9/8/chartex" xmlns:cx2="http://schemas.microsoft.com/office/drawing/2015/10/21/chartex" xmlns:cx3="http://schemas.microsoft.com/office/drawing/2016/5/9/chartex" xmlns:cx4="http://schemas.microsoft.com/office/drawing/2016/5/10/chartex" xmlns:cx5="http://schemas.microsoft.com/office/drawing/2016/5/11/chartex" xmlns:cx6="http://schemas.microsoft.com/office/drawing/2016/5/12/chartex" xmlns:cx7="http://schemas.microsoft.com/office/drawing/2016/5/13/chartex" xmlns:cx8="http://schemas.microsoft.com/office/drawing/2016/5/14/chartex" xmlns:mc="http://schemas.openxmlformats.org/markup-compatibility/2006" xmlns:aink="http://schemas.microsoft.com/office/drawing/2016/ink" xmlns:am3d="http://schemas.microsoft.com/office/drawing/2017/model3d" xmlns:o="urn:schemas-microsoft-com:office:office" xmlns:r="http://schemas.openxmlformats.org/officeDocument/2006/relationships" xmlns:m="http://schemas.openxmlformats.org/officeDocument/2006/math" xmlns:v="urn:schemas-microsoft-com:vml" xmlns:wp14="http://schemas.microsoft.com/office/word/2010/wordprocessingDrawing" xmlns:wp="http://schemas.openxmlformats.org/drawingml/2006/wordprocessingDrawing" xmlns:w10="urn:schemas-microsoft-com:office:word" xmlns:w="http://schemas.openxmlformats.org/wordprocessingml/2006/main" xmlns:w14="http://schemas.microsoft.com/office/word/2010/wordml" xmlns:w15="http://schemas.microsoft.com/office/word/2012/wordml" xmlns:w16cid="http://schemas.microsoft.com/office/word/2016/wordml/cid" xmlns:w16se="http://schemas.microsoft.com/office/word/2015/wordml/symex" xmlns:wpg="http://schemas.microsoft.com/office/word/2010/wordprocessingGroup" xmlns:wpi="http://schemas.microsoft.com/office/word/2010/wordprocessingInk" xmlns:wne="http://schemas.microsoft.com/office/word/2006/wordml" xmlns:wps="http://schemas.microsoft.com/office/word/2010/wordprocessingShape" mc:Ignorable="w14 w15 w16se w16cid wp14">
+<w:document xmlns:wpc="http://schemas.microsoft.com/office/word/2010/wordprocessingCanvas" xmlns:cx="http://schemas.microsoft.com/office/drawing/2014/chartex" xmlns:mc="http://schemas.openxmlformats.org/markup-compatibility/2006" xmlns:o="urn:schemas-microsoft-com:office:office" xmlns:r="http://schemas.openxmlformats.org/officeDocument/2006/relationships" xmlns:m="http://schemas.openxmlformats.org/officeDocument/2006/math" xmlns:v="urn:schemas-microsoft-com:vml" xmlns:wp14="http://schemas.microsoft.com/office/word/2010/wordprocessingDrawing" xmlns:wp="http://schemas.openxmlformats.org/drawingml/2006/wordprocessingDrawing" xmlns:w10="urn:schemas-microsoft-com:office:word" xmlns:w="http://schemas.openxmlformats.org/wordprocessingml/2006/main" xmlns:w14="http://schemas.microsoft.com/office/word/2010/wordml" xmlns:w15="http://schemas.microsoft.com/office/word/2012/wordml" xmlns:w16se="http://schemas.microsoft.com/office/word/2015/wordml/symex" xmlns:wpg="http://schemas.microsoft.com/office/word/2010/wordprocessingGroup" xmlns:wpi="http://schemas.microsoft.com/office/word/2010/wordprocessingInk" xmlns:wne="http://schemas.microsoft.com/office/word/2006/wordml" xmlns:wps="http://schemas.microsoft.com/office/word/2010/wordprocessingShape" mc:Ignorable="w14 w15 w16se wp14">
   <w:body>
     <w:sdt>
       <w:sdtPr>
@@ -24,6 +24,7 @@
           <w:r>
             <w:rPr>
               <w:noProof/>
+              <w:lang w:val="en-US"/>
             </w:rPr>
             <mc:AlternateContent>
               <mc:Choice Requires="wpg">
@@ -291,6 +292,7 @@
           <w:r>
             <w:rPr>
               <w:noProof/>
+              <w:lang w:val="en-US"/>
             </w:rPr>
             <mc:AlternateContent>
               <mc:Choice Requires="wps">
@@ -376,13 +378,23 @@
                                         <w:szCs w:val="28"/>
                                       </w:rPr>
                                     </w:pPr>
+                                    <w:proofErr w:type="spellStart"/>
                                     <w:r>
                                       <w:rPr>
                                         <w:color w:val="595959" w:themeColor="text1" w:themeTint="A6"/>
                                         <w:sz w:val="28"/>
                                         <w:szCs w:val="28"/>
                                       </w:rPr>
-                                      <w:t>Nhóm 47K212.04</w:t>
+                                      <w:t>Nhóm</w:t>
+                                    </w:r>
+                                    <w:proofErr w:type="spellEnd"/>
+                                    <w:r>
+                                      <w:rPr>
+                                        <w:color w:val="595959" w:themeColor="text1" w:themeTint="A6"/>
+                                        <w:sz w:val="28"/>
+                                        <w:szCs w:val="28"/>
+                                      </w:rPr>
+                                      <w:t xml:space="preserve"> 47K212.04</w:t>
                                     </w:r>
                                   </w:p>
                                 </w:sdtContent>
@@ -478,13 +490,23 @@
                                   <w:szCs w:val="28"/>
                                 </w:rPr>
                               </w:pPr>
+                              <w:proofErr w:type="spellStart"/>
                               <w:r>
                                 <w:rPr>
                                   <w:color w:val="595959" w:themeColor="text1" w:themeTint="A6"/>
                                   <w:sz w:val="28"/>
                                   <w:szCs w:val="28"/>
                                 </w:rPr>
-                                <w:t>Nhóm 47K212.04</w:t>
+                                <w:t>Nhóm</w:t>
+                              </w:r>
+                              <w:proofErr w:type="spellEnd"/>
+                              <w:r>
+                                <w:rPr>
+                                  <w:color w:val="595959" w:themeColor="text1" w:themeTint="A6"/>
+                                  <w:sz w:val="28"/>
+                                  <w:szCs w:val="28"/>
+                                </w:rPr>
+                                <w:t xml:space="preserve"> 47K212.04</w:t>
                               </w:r>
                             </w:p>
                           </w:sdtContent>
@@ -824,6 +846,7 @@
           <w:r>
             <w:rPr>
               <w:noProof/>
+              <w:lang w:val="en-US"/>
             </w:rPr>
             <mc:AlternateContent>
               <mc:Choice Requires="wps">
@@ -1311,10 +1334,88 @@
         </w:p>
       </w:sdtContent>
     </w:sdt>
-    <w:p/>
     <w:p>
       <w:pPr>
         <w:pStyle w:val="Style1"/>
+        <w:numPr>
+          <w:ilvl w:val="0"/>
+          <w:numId w:val="17"/>
+        </w:numPr>
+      </w:pPr>
+      <w:r>
+        <w:lastRenderedPageBreak/>
+        <w:t>Workflow</w:t>
+      </w:r>
+    </w:p>
+    <w:p>
+      <w:pPr>
+        <w:pStyle w:val="Heading1"/>
+        <w:rPr>
+          <w:lang w:val="vi-VN"/>
+        </w:rPr>
+      </w:pPr>
+      <w:r>
+        <w:rPr>
+          <w:noProof/>
+          <w:lang w:val="en-US"/>
+        </w:rPr>
+        <w:drawing>
+          <wp:inline distT="0" distB="0" distL="0" distR="0">
+            <wp:extent cx="5721985" cy="4662805"/>
+            <wp:effectExtent l="0" t="0" r="0" b="4445"/>
+            <wp:docPr id="5" name="Picture 5" descr="D:\Activity diagram quản lý đặt phòng-workflow.drawio (1).png"/>
+            <wp:cNvGraphicFramePr>
+              <a:graphicFrameLocks xmlns:a="http://schemas.openxmlformats.org/drawingml/2006/main" noChangeAspect="1"/>
+            </wp:cNvGraphicFramePr>
+            <a:graphic xmlns:a="http://schemas.openxmlformats.org/drawingml/2006/main">
+              <a:graphicData uri="http://schemas.openxmlformats.org/drawingml/2006/picture">
+                <pic:pic xmlns:pic="http://schemas.openxmlformats.org/drawingml/2006/picture">
+                  <pic:nvPicPr>
+                    <pic:cNvPr id="0" name="Picture 3" descr="D:\Activity diagram quản lý đặt phòng-workflow.drawio (1).png"/>
+                    <pic:cNvPicPr>
+                      <a:picLocks noChangeAspect="1" noChangeArrowheads="1"/>
+                    </pic:cNvPicPr>
+                  </pic:nvPicPr>
+                  <pic:blipFill>
+                    <a:blip r:embed="rId13" cstate="print">
+                      <a:extLst>
+                        <a:ext uri="{28A0092B-C50C-407E-A947-70E740481C1C}">
+                          <a14:useLocalDpi xmlns:a14="http://schemas.microsoft.com/office/drawing/2010/main" val="0"/>
+                        </a:ext>
+                      </a:extLst>
+                    </a:blip>
+                    <a:srcRect/>
+                    <a:stretch>
+                      <a:fillRect/>
+                    </a:stretch>
+                  </pic:blipFill>
+                  <pic:spPr bwMode="auto">
+                    <a:xfrm>
+                      <a:off x="0" y="0"/>
+                      <a:ext cx="5721985" cy="4662805"/>
+                    </a:xfrm>
+                    <a:prstGeom prst="rect">
+                      <a:avLst/>
+                    </a:prstGeom>
+                    <a:noFill/>
+                    <a:ln>
+                      <a:noFill/>
+                    </a:ln>
+                  </pic:spPr>
+                </pic:pic>
+              </a:graphicData>
+            </a:graphic>
+          </wp:inline>
+        </w:drawing>
+      </w:r>
+    </w:p>
+    <w:p>
+      <w:pPr>
+        <w:pStyle w:val="Style1"/>
+        <w:numPr>
+          <w:ilvl w:val="0"/>
+          <w:numId w:val="17"/>
+        </w:numPr>
       </w:pPr>
       <w:r>
         <w:t>Sơ đồ Use Case</w:t>
@@ -1341,9 +1442,9 @@
         </w:rPr>
         <w:drawing>
           <wp:inline distT="0" distB="0" distL="0" distR="0">
-            <wp:extent cx="5733415" cy="4816475"/>
-            <wp:effectExtent l="0" t="0" r="635" b="3175"/>
-            <wp:docPr id="15" name="Picture 15"/>
+            <wp:extent cx="5723255" cy="5225415"/>
+            <wp:effectExtent l="0" t="0" r="0" b="0"/>
+            <wp:docPr id="2" name="Picture 2" descr="D:\Sơ đồ usecase tổng quát-Trang-1.drawio (2).png"/>
             <wp:cNvGraphicFramePr>
               <a:graphicFrameLocks xmlns:a="http://schemas.openxmlformats.org/drawingml/2006/main" noChangeAspect="1"/>
             </wp:cNvGraphicFramePr>
@@ -1351,29 +1452,36 @@
               <a:graphicData uri="http://schemas.openxmlformats.org/drawingml/2006/picture">
                 <pic:pic xmlns:pic="http://schemas.openxmlformats.org/drawingml/2006/picture">
                   <pic:nvPicPr>
-                    <pic:cNvPr id="15" name="Sơ đồ usecase tổng quát-Trang-1.drawio.png"/>
-                    <pic:cNvPicPr/>
+                    <pic:cNvPr id="0" name="Picture 1" descr="D:\Sơ đồ usecase tổng quát-Trang-1.drawio (2).png"/>
+                    <pic:cNvPicPr>
+                      <a:picLocks noChangeAspect="1" noChangeArrowheads="1"/>
+                    </pic:cNvPicPr>
                   </pic:nvPicPr>
                   <pic:blipFill>
-                    <a:blip r:embed="rId13" cstate="print">
+                    <a:blip r:embed="rId14" cstate="print">
                       <a:extLst>
                         <a:ext uri="{28A0092B-C50C-407E-A947-70E740481C1C}">
                           <a14:useLocalDpi xmlns:a14="http://schemas.microsoft.com/office/drawing/2010/main" val="0"/>
                         </a:ext>
                       </a:extLst>
                     </a:blip>
+                    <a:srcRect/>
                     <a:stretch>
                       <a:fillRect/>
                     </a:stretch>
                   </pic:blipFill>
-                  <pic:spPr>
+                  <pic:spPr bwMode="auto">
                     <a:xfrm>
                       <a:off x="0" y="0"/>
-                      <a:ext cx="5733415" cy="4816475"/>
+                      <a:ext cx="5723255" cy="5225415"/>
                     </a:xfrm>
                     <a:prstGeom prst="rect">
                       <a:avLst/>
                     </a:prstGeom>
+                    <a:noFill/>
+                    <a:ln>
+                      <a:noFill/>
+                    </a:ln>
                   </pic:spPr>
                 </pic:pic>
               </a:graphicData>
@@ -1387,157 +1495,22 @@
         <w:rPr>
           <w:rFonts w:ascii="Times New Roman" w:hAnsi="Times New Roman" w:cs="Times New Roman"/>
           <w:b/>
-          <w:color w:val="FF0000"/>
           <w:sz w:val="24"/>
           <w:szCs w:val="24"/>
-          <w:lang w:val="en-US"/>
+          <w:lang w:val="vi-VN"/>
         </w:rPr>
       </w:pPr>
-      <w:r>
-        <w:rPr>
-          <w:rFonts w:ascii="Times New Roman" w:hAnsi="Times New Roman" w:cs="Times New Roman"/>
-          <w:b/>
-          <w:color w:val="FF0000"/>
-          <w:sz w:val="24"/>
-          <w:szCs w:val="24"/>
-          <w:lang w:val="en-US"/>
-        </w:rPr>
-        <w:t>Tại sao actor lại nằm trong boundary?</w:t>
-      </w:r>
     </w:p>
     <w:p>
       <w:pPr>
-        <w:rPr>
-          <w:rFonts w:ascii="Times New Roman" w:hAnsi="Times New Roman" w:cs="Times New Roman"/>
-          <w:b/>
-          <w:color w:val="FF0000"/>
-          <w:sz w:val="24"/>
-          <w:szCs w:val="24"/>
-          <w:lang w:val="en-US"/>
-        </w:rPr>
+        <w:pStyle w:val="Style1"/>
+        <w:numPr>
+          <w:ilvl w:val="0"/>
+          <w:numId w:val="15"/>
+        </w:numPr>
       </w:pPr>
       <w:r>
-        <w:rPr>
-          <w:rFonts w:ascii="Times New Roman" w:hAnsi="Times New Roman" w:cs="Times New Roman"/>
-          <w:b/>
-          <w:color w:val="FF0000"/>
-          <w:sz w:val="24"/>
-          <w:szCs w:val="24"/>
-          <w:lang w:val="en-US"/>
-        </w:rPr>
-        <w:t>Mã số UC cần đặt theo số tự nhiên, không dùng số la mã. Các mức con cũng cần đánh số</w:t>
-      </w:r>
-    </w:p>
-    <w:p>
-      <w:pPr>
-        <w:rPr>
-          <w:rFonts w:ascii="Times New Roman" w:hAnsi="Times New Roman" w:cs="Times New Roman"/>
-          <w:b/>
-          <w:color w:val="FF0000"/>
-          <w:sz w:val="24"/>
-          <w:szCs w:val="24"/>
-          <w:lang w:val="en-US"/>
-        </w:rPr>
-      </w:pPr>
-      <w:r>
-        <w:rPr>
-          <w:rFonts w:ascii="Times New Roman" w:hAnsi="Times New Roman" w:cs="Times New Roman"/>
-          <w:b/>
-          <w:color w:val="FF0000"/>
-          <w:sz w:val="24"/>
-          <w:szCs w:val="24"/>
-          <w:lang w:val="en-US"/>
-        </w:rPr>
-        <w:t xml:space="preserve">Một số UC đặt chưa hợp lý. Ví dụ: Cập nhật &amp; chỉnh sửa </w:t>
-      </w:r>
-      <w:r>
-        <w:rPr>
-          <w:rFonts w:ascii="Times New Roman" w:hAnsi="Times New Roman" w:cs="Times New Roman"/>
-          <w:b/>
-          <w:color w:val="FF0000"/>
-          <w:sz w:val="24"/>
-          <w:szCs w:val="24"/>
-          <w:lang w:val="en-US"/>
-        </w:rPr>
-        <w:sym w:font="Wingdings" w:char="F0E0"/>
-      </w:r>
-      <w:r>
-        <w:rPr>
-          <w:rFonts w:ascii="Times New Roman" w:hAnsi="Times New Roman" w:cs="Times New Roman"/>
-          <w:b/>
-          <w:color w:val="FF0000"/>
-          <w:sz w:val="24"/>
-          <w:szCs w:val="24"/>
-          <w:lang w:val="en-US"/>
-        </w:rPr>
-        <w:t xml:space="preserve"> hai từ này có cùng 1 nghĩa thì tại sao phải dùng 2 từ vào đây, “hiển thị và cập nhật tình trạng phòng” </w:t>
-      </w:r>
-      <w:r>
-        <w:rPr>
-          <w:rFonts w:ascii="Times New Roman" w:hAnsi="Times New Roman" w:cs="Times New Roman"/>
-          <w:b/>
-          <w:color w:val="FF0000"/>
-          <w:sz w:val="24"/>
-          <w:szCs w:val="24"/>
-          <w:lang w:val="en-US"/>
-        </w:rPr>
-        <w:sym w:font="Wingdings" w:char="F0E0"/>
-      </w:r>
-      <w:r>
-        <w:rPr>
-          <w:rFonts w:ascii="Times New Roman" w:hAnsi="Times New Roman" w:cs="Times New Roman"/>
-          <w:b/>
-          <w:color w:val="FF0000"/>
-          <w:sz w:val="24"/>
-          <w:szCs w:val="24"/>
-          <w:lang w:val="en-US"/>
-        </w:rPr>
-        <w:t xml:space="preserve"> đây rõ ràng là 2 công việc hoàn toàn khác nhau: 1) hiển thị, 2) cập nhật, vậy tại sao lại đặt chung vào 1 UC</w:t>
-      </w:r>
-    </w:p>
-    <w:p>
-      <w:pPr>
-        <w:rPr>
-          <w:rFonts w:ascii="Times New Roman" w:hAnsi="Times New Roman" w:cs="Times New Roman"/>
-          <w:b/>
-          <w:color w:val="FF0000"/>
-          <w:sz w:val="24"/>
-          <w:szCs w:val="24"/>
-          <w:lang w:val="en-US"/>
-        </w:rPr>
-      </w:pPr>
-      <w:r>
-        <w:rPr>
-          <w:rFonts w:ascii="Times New Roman" w:hAnsi="Times New Roman" w:cs="Times New Roman"/>
-          <w:b/>
-          <w:color w:val="FF0000"/>
-          <w:sz w:val="24"/>
-          <w:szCs w:val="24"/>
-          <w:lang w:val="en-US"/>
-        </w:rPr>
-        <w:t xml:space="preserve">Hệ thống này không có login </w:t>
-      </w:r>
-      <w:r>
-        <w:rPr>
-          <w:rFonts w:ascii="Times New Roman" w:hAnsi="Times New Roman" w:cs="Times New Roman"/>
-          <w:b/>
-          <w:color w:val="FF0000"/>
-          <w:sz w:val="24"/>
-          <w:szCs w:val="24"/>
-          <w:lang w:val="en-US"/>
-        </w:rPr>
-        <w:sym w:font="Wingdings" w:char="F0E0"/>
-      </w:r>
-      <w:r>
-        <w:rPr>
-          <w:rFonts w:ascii="Times New Roman" w:hAnsi="Times New Roman" w:cs="Times New Roman"/>
-          <w:b/>
-          <w:color w:val="FF0000"/>
-          <w:sz w:val="24"/>
-          <w:szCs w:val="24"/>
-          <w:lang w:val="en-US"/>
-        </w:rPr>
-        <w:t xml:space="preserve"> ai dùng cũng được?</w:t>
+        <w:t>Mô tả chi tiết các use case</w:t>
       </w:r>
     </w:p>
     <w:p>
@@ -1554,26 +1527,6 @@
     </w:p>
     <w:p>
       <w:pPr>
-        <w:pStyle w:val="Style1"/>
-      </w:pPr>
-      <w:r>
-        <w:t>Mô tả chi tiết các use case</w:t>
-      </w:r>
-    </w:p>
-    <w:p>
-      <w:pPr>
-        <w:pStyle w:val="ListParagraph"/>
-        <w:rPr>
-          <w:rFonts w:ascii="Times New Roman" w:hAnsi="Times New Roman" w:cs="Times New Roman"/>
-          <w:b/>
-          <w:sz w:val="24"/>
-          <w:szCs w:val="24"/>
-          <w:lang w:val="vi-VN"/>
-        </w:rPr>
-      </w:pPr>
-    </w:p>
-    <w:p>
-      <w:pPr>
         <w:pStyle w:val="Style2"/>
       </w:pPr>
       <w:r>
@@ -1583,7 +1536,7 @@
     <w:tbl>
       <w:tblPr>
         <w:tblStyle w:val="a"/>
-        <w:tblW w:w="9265" w:type="dxa"/>
+        <w:tblW w:w="8841" w:type="dxa"/>
         <w:tblInd w:w="85" w:type="dxa"/>
         <w:tblBorders>
           <w:top w:val="single" w:sz="4" w:space="0" w:color="000000"/>
@@ -1598,7 +1551,7 @@
       </w:tblPr>
       <w:tblGrid>
         <w:gridCol w:w="2070"/>
-        <w:gridCol w:w="7195"/>
+        <w:gridCol w:w="6771"/>
       </w:tblGrid>
       <w:tr>
         <w:tc>
@@ -1634,7 +1587,7 @@
         </w:tc>
         <w:tc>
           <w:tcPr>
-            <w:tcW w:w="7195" w:type="dxa"/>
+            <w:tcW w:w="6771" w:type="dxa"/>
           </w:tcPr>
           <w:p>
             <w:pPr>
@@ -1675,7 +1628,6 @@
                 <w:sz w:val="24"/>
                 <w:szCs w:val="24"/>
               </w:rPr>
-              <w:lastRenderedPageBreak/>
               <w:t>Use case name</w:t>
             </w:r>
           </w:p>
@@ -1691,7 +1643,7 @@
         </w:tc>
         <w:tc>
           <w:tcPr>
-            <w:tcW w:w="7195" w:type="dxa"/>
+            <w:tcW w:w="6771" w:type="dxa"/>
           </w:tcPr>
           <w:p>
             <w:pPr>
@@ -1747,7 +1699,7 @@
         </w:tc>
         <w:tc>
           <w:tcPr>
-            <w:tcW w:w="7195" w:type="dxa"/>
+            <w:tcW w:w="6771" w:type="dxa"/>
           </w:tcPr>
           <w:p>
             <w:pPr>
@@ -1794,7 +1746,7 @@
         </w:tc>
         <w:tc>
           <w:tcPr>
-            <w:tcW w:w="7195" w:type="dxa"/>
+            <w:tcW w:w="6771" w:type="dxa"/>
           </w:tcPr>
           <w:p>
             <w:pPr>
@@ -1842,7 +1794,7 @@
         </w:tc>
         <w:tc>
           <w:tcPr>
-            <w:tcW w:w="7195" w:type="dxa"/>
+            <w:tcW w:w="6771" w:type="dxa"/>
           </w:tcPr>
           <w:p>
             <w:pPr>
@@ -1890,7 +1842,7 @@
         </w:tc>
         <w:tc>
           <w:tcPr>
-            <w:tcW w:w="7195" w:type="dxa"/>
+            <w:tcW w:w="6771" w:type="dxa"/>
           </w:tcPr>
           <w:p>
             <w:pPr>
@@ -1938,7 +1890,7 @@
         </w:tc>
         <w:tc>
           <w:tcPr>
-            <w:tcW w:w="7195" w:type="dxa"/>
+            <w:tcW w:w="6771" w:type="dxa"/>
           </w:tcPr>
           <w:p>
             <w:pPr>
@@ -1957,8 +1909,9 @@
                 <w:rFonts w:ascii="Times New Roman" w:eastAsia="Times New Roman" w:hAnsi="Times New Roman" w:cs="Times New Roman"/>
                 <w:sz w:val="24"/>
                 <w:szCs w:val="24"/>
-              </w:rPr>
-              <w:t>Phòng còn trống</w:t>
+                <w:lang w:val="vi-VN"/>
+              </w:rPr>
+              <w:t xml:space="preserve">Phải đăng nhập thành công </w:t>
             </w:r>
           </w:p>
           <w:p>
@@ -1973,6 +1926,27 @@
                 <w:szCs w:val="24"/>
               </w:rPr>
             </w:pPr>
+            <w:r>
+              <w:rPr>
+                <w:rFonts w:ascii="Times New Roman" w:eastAsia="Times New Roman" w:hAnsi="Times New Roman" w:cs="Times New Roman"/>
+                <w:sz w:val="24"/>
+                <w:szCs w:val="24"/>
+              </w:rPr>
+              <w:t>Phòng còn trống</w:t>
+            </w:r>
+          </w:p>
+          <w:p>
+            <w:pPr>
+              <w:numPr>
+                <w:ilvl w:val="0"/>
+                <w:numId w:val="11"/>
+              </w:numPr>
+              <w:rPr>
+                <w:rFonts w:ascii="Times New Roman" w:eastAsia="Times New Roman" w:hAnsi="Times New Roman" w:cs="Times New Roman"/>
+                <w:sz w:val="24"/>
+                <w:szCs w:val="24"/>
+              </w:rPr>
+            </w:pPr>
             <w:bookmarkStart w:id="0" w:name="_sk8gdte100h8" w:colFirst="0" w:colLast="0"/>
             <w:bookmarkEnd w:id="0"/>
             <w:r>
@@ -2012,7 +1986,7 @@
         </w:tc>
         <w:tc>
           <w:tcPr>
-            <w:tcW w:w="7195" w:type="dxa"/>
+            <w:tcW w:w="6771" w:type="dxa"/>
           </w:tcPr>
           <w:p>
             <w:pPr>
@@ -2105,7 +2079,7 @@
         </w:tc>
         <w:tc>
           <w:tcPr>
-            <w:tcW w:w="7195" w:type="dxa"/>
+            <w:tcW w:w="6771" w:type="dxa"/>
           </w:tcPr>
           <w:p>
             <w:pPr>
@@ -2125,8 +2099,9 @@
                 <w:rFonts w:ascii="Times New Roman" w:eastAsia="Times New Roman" w:hAnsi="Times New Roman" w:cs="Times New Roman"/>
                 <w:sz w:val="24"/>
                 <w:szCs w:val="24"/>
-              </w:rPr>
-              <w:t>Kiểm tra phòng trống</w:t>
+                <w:lang w:val="vi-VN"/>
+              </w:rPr>
+              <w:t xml:space="preserve">Đăng nhập </w:t>
             </w:r>
           </w:p>
           <w:p>
@@ -2148,7 +2123,7 @@
                 <w:sz w:val="24"/>
                 <w:szCs w:val="24"/>
               </w:rPr>
-              <w:t>Kiểm tra thông tin khách hàng</w:t>
+              <w:t>Kiểm tra phòng trống</w:t>
             </w:r>
           </w:p>
           <w:p>
@@ -2170,7 +2145,7 @@
                 <w:sz w:val="24"/>
                 <w:szCs w:val="24"/>
               </w:rPr>
-              <w:t>Nhập thông tin khách hàng</w:t>
+              <w:t>Kiểm tra thông tin khách hàng</w:t>
             </w:r>
           </w:p>
           <w:p>
@@ -2192,7 +2167,7 @@
                 <w:sz w:val="24"/>
                 <w:szCs w:val="24"/>
               </w:rPr>
-              <w:t>Chọn phương thức thanh toán</w:t>
+              <w:t>Nhập thông tin khách hàng</w:t>
             </w:r>
           </w:p>
           <w:p>
@@ -2214,7 +2189,7 @@
                 <w:sz w:val="24"/>
                 <w:szCs w:val="24"/>
               </w:rPr>
-              <w:t>Thanh toán</w:t>
+              <w:t>Chọn phương thức thanh toán</w:t>
             </w:r>
           </w:p>
           <w:p>
@@ -2236,7 +2211,7 @@
                 <w:sz w:val="24"/>
                 <w:szCs w:val="24"/>
               </w:rPr>
-              <w:t>Hệ thống ghi nhận doanh thu</w:t>
+              <w:t>Thanh toán</w:t>
             </w:r>
           </w:p>
           <w:p>
@@ -2258,6 +2233,28 @@
                 <w:sz w:val="24"/>
                 <w:szCs w:val="24"/>
               </w:rPr>
+              <w:t>Hệ thống ghi nhận doanh thu</w:t>
+            </w:r>
+          </w:p>
+          <w:p>
+            <w:pPr>
+              <w:numPr>
+                <w:ilvl w:val="0"/>
+                <w:numId w:val="8"/>
+              </w:numPr>
+              <w:spacing w:line="259" w:lineRule="auto"/>
+              <w:rPr>
+                <w:rFonts w:ascii="Times New Roman" w:eastAsia="Times New Roman" w:hAnsi="Times New Roman" w:cs="Times New Roman"/>
+                <w:sz w:val="24"/>
+                <w:szCs w:val="24"/>
+              </w:rPr>
+            </w:pPr>
+            <w:r>
+              <w:rPr>
+                <w:rFonts w:ascii="Times New Roman" w:eastAsia="Times New Roman" w:hAnsi="Times New Roman" w:cs="Times New Roman"/>
+                <w:sz w:val="24"/>
+                <w:szCs w:val="24"/>
+              </w:rPr>
               <w:t>Lưu thông tin khách hàng</w:t>
             </w:r>
           </w:p>
@@ -2289,7 +2286,7 @@
         </w:tc>
         <w:tc>
           <w:tcPr>
-            <w:tcW w:w="7195" w:type="dxa"/>
+            <w:tcW w:w="6771" w:type="dxa"/>
           </w:tcPr>
           <w:p>
             <w:pPr>
@@ -2337,7 +2334,7 @@
         </w:tc>
         <w:tc>
           <w:tcPr>
-            <w:tcW w:w="7195" w:type="dxa"/>
+            <w:tcW w:w="6771" w:type="dxa"/>
           </w:tcPr>
           <w:p>
             <w:pPr>
@@ -2353,8 +2350,17 @@
                 <w:rFonts w:ascii="Times New Roman" w:eastAsia="Times New Roman" w:hAnsi="Times New Roman" w:cs="Times New Roman"/>
                 <w:sz w:val="24"/>
                 <w:szCs w:val="24"/>
-              </w:rPr>
-              <w:t>1a. Nếu không còn phòng trống, hệ thống hiển thị thông báo “Không còn phòng trống” và kết thúc.</w:t>
+                <w:lang w:val="vi-VN"/>
+              </w:rPr>
+              <w:t>2</w:t>
+            </w:r>
+            <w:r>
+              <w:rPr>
+                <w:rFonts w:ascii="Times New Roman" w:eastAsia="Times New Roman" w:hAnsi="Times New Roman" w:cs="Times New Roman"/>
+                <w:sz w:val="24"/>
+                <w:szCs w:val="24"/>
+              </w:rPr>
+              <w:t>a. Nếu không còn phòng trống, hệ thống hiển thị thông báo “Không còn phòng trống” và kết thúc.</w:t>
             </w:r>
           </w:p>
           <w:p>
@@ -2431,7 +2437,7 @@
         </w:tc>
         <w:tc>
           <w:tcPr>
-            <w:tcW w:w="7195" w:type="dxa"/>
+            <w:tcW w:w="6771" w:type="dxa"/>
           </w:tcPr>
           <w:p>
             <w:pPr>
@@ -2479,7 +2485,7 @@
         </w:tc>
         <w:tc>
           <w:tcPr>
-            <w:tcW w:w="7195" w:type="dxa"/>
+            <w:tcW w:w="6771" w:type="dxa"/>
           </w:tcPr>
           <w:p>
             <w:pPr>
@@ -2541,43 +2547,6 @@
         <w:spacing w:after="160" w:line="259" w:lineRule="auto"/>
         <w:rPr>
           <w:rFonts w:ascii="Times New Roman" w:hAnsi="Times New Roman" w:cs="Times New Roman"/>
-          <w:color w:val="FF0000"/>
-          <w:sz w:val="24"/>
-          <w:szCs w:val="24"/>
-          <w:u w:val="single"/>
-          <w:lang w:val="en-US"/>
-        </w:rPr>
-      </w:pPr>
-      <w:r>
-        <w:rPr>
-          <w:rFonts w:ascii="Times New Roman" w:hAnsi="Times New Roman" w:cs="Times New Roman"/>
-          <w:color w:val="FF0000"/>
-          <w:sz w:val="24"/>
-          <w:szCs w:val="24"/>
-          <w:u w:val="single"/>
-          <w:lang w:val="en-US"/>
-        </w:rPr>
-        <w:t>Màu sắc các AD phải đồng nhất,</w:t>
-      </w:r>
-      <w:bookmarkStart w:id="1" w:name="_GoBack"/>
-      <w:bookmarkEnd w:id="1"/>
-      <w:r>
-        <w:rPr>
-          <w:rFonts w:ascii="Times New Roman" w:hAnsi="Times New Roman" w:cs="Times New Roman"/>
-          <w:color w:val="FF0000"/>
-          <w:sz w:val="24"/>
-          <w:szCs w:val="24"/>
-          <w:u w:val="single"/>
-          <w:lang w:val="en-US"/>
-        </w:rPr>
-        <w:t xml:space="preserve"> không thể AD này màu xanh lam, AD kia lại xanh lục được</w:t>
-      </w:r>
-    </w:p>
-    <w:p>
-      <w:pPr>
-        <w:spacing w:after="160" w:line="259" w:lineRule="auto"/>
-        <w:rPr>
-          <w:rFonts w:ascii="Times New Roman" w:hAnsi="Times New Roman" w:cs="Times New Roman"/>
           <w:sz w:val="24"/>
           <w:szCs w:val="24"/>
         </w:rPr>
@@ -2590,7 +2559,6 @@
           <w:szCs w:val="24"/>
           <w:lang w:val="en-US"/>
         </w:rPr>
-        <w:lastRenderedPageBreak/>
         <w:drawing>
           <wp:inline distT="114300" distB="114300" distL="114300" distR="114300" wp14:anchorId="25785EA6" wp14:editId="15D3D50F">
             <wp:extent cx="5085180" cy="7365909"/>
@@ -2605,7 +2573,7 @@
                     <pic:cNvPicPr preferRelativeResize="0"/>
                   </pic:nvPicPr>
                   <pic:blipFill>
-                    <a:blip r:embed="rId14"/>
+                    <a:blip r:embed="rId15"/>
                     <a:srcRect/>
                     <a:stretch>
                       <a:fillRect/>
@@ -2787,7 +2755,6 @@
                 <w:sz w:val="24"/>
                 <w:szCs w:val="24"/>
               </w:rPr>
-              <w:lastRenderedPageBreak/>
               <w:t>Use case name</w:t>
             </w:r>
           </w:p>
@@ -3203,8 +3170,40 @@
                 <w:rFonts w:ascii="Times New Roman" w:hAnsi="Times New Roman" w:cs="Times New Roman"/>
                 <w:sz w:val="24"/>
                 <w:szCs w:val="24"/>
-              </w:rPr>
-              <w:t>Phải check in</w:t>
+                <w:lang w:val="vi-VN"/>
+              </w:rPr>
+              <w:t>Phải đăng nhập thành công</w:t>
+            </w:r>
+          </w:p>
+          <w:p>
+            <w:pPr>
+              <w:numPr>
+                <w:ilvl w:val="0"/>
+                <w:numId w:val="7"/>
+              </w:numPr>
+              <w:spacing w:before="240"/>
+              <w:rPr>
+                <w:rFonts w:ascii="Times New Roman" w:eastAsia="Times New Roman" w:hAnsi="Times New Roman" w:cs="Times New Roman"/>
+                <w:sz w:val="24"/>
+                <w:szCs w:val="24"/>
+              </w:rPr>
+            </w:pPr>
+            <w:r>
+              <w:rPr>
+                <w:rFonts w:ascii="Times New Roman" w:hAnsi="Times New Roman" w:cs="Times New Roman"/>
+                <w:sz w:val="24"/>
+                <w:szCs w:val="24"/>
+                <w:lang w:val="vi-VN"/>
+              </w:rPr>
+              <w:t>Phải</w:t>
+            </w:r>
+            <w:r>
+              <w:rPr>
+                <w:rFonts w:ascii="Times New Roman" w:hAnsi="Times New Roman" w:cs="Times New Roman"/>
+                <w:sz w:val="24"/>
+                <w:szCs w:val="24"/>
+              </w:rPr>
+              <w:t xml:space="preserve"> check in</w:t>
             </w:r>
           </w:p>
         </w:tc>
@@ -3361,6 +3360,29 @@
                 <w:rFonts w:ascii="Times New Roman" w:eastAsia="Times New Roman" w:hAnsi="Times New Roman" w:cs="Times New Roman"/>
                 <w:sz w:val="24"/>
                 <w:szCs w:val="24"/>
+                <w:lang w:val="vi-VN"/>
+              </w:rPr>
+              <w:t xml:space="preserve">Đăng nhập </w:t>
+            </w:r>
+          </w:p>
+          <w:p>
+            <w:pPr>
+              <w:numPr>
+                <w:ilvl w:val="0"/>
+                <w:numId w:val="2"/>
+              </w:numPr>
+              <w:spacing w:before="240"/>
+              <w:rPr>
+                <w:rFonts w:ascii="Times New Roman" w:eastAsia="Times New Roman" w:hAnsi="Times New Roman" w:cs="Times New Roman"/>
+                <w:sz w:val="24"/>
+                <w:szCs w:val="24"/>
+              </w:rPr>
+            </w:pPr>
+            <w:r>
+              <w:rPr>
+                <w:rFonts w:ascii="Times New Roman" w:eastAsia="Times New Roman" w:hAnsi="Times New Roman" w:cs="Times New Roman"/>
+                <w:sz w:val="24"/>
+                <w:szCs w:val="24"/>
               </w:rPr>
               <w:t>Nhận thông tin khách hàng trả phòng</w:t>
             </w:r>
@@ -3477,8 +3499,103 @@
                 <w:rFonts w:ascii="Times New Roman" w:eastAsia="Times New Roman" w:hAnsi="Times New Roman" w:cs="Times New Roman"/>
                 <w:sz w:val="24"/>
                 <w:szCs w:val="24"/>
-              </w:rPr>
-              <w:t>N/A</w:t>
+                <w:lang w:val="vi-VN"/>
+              </w:rPr>
+              <w:t>2</w:t>
+            </w:r>
+            <w:r>
+              <w:rPr>
+                <w:rFonts w:ascii="Times New Roman" w:eastAsia="Times New Roman" w:hAnsi="Times New Roman" w:cs="Times New Roman"/>
+                <w:sz w:val="24"/>
+                <w:szCs w:val="24"/>
+              </w:rPr>
+              <w:t>a. Nếu trả phòng không đúng hạn, hỏi có gia hạn không.</w:t>
+            </w:r>
+          </w:p>
+          <w:p>
+            <w:pPr>
+              <w:rPr>
+                <w:rFonts w:ascii="Times New Roman" w:eastAsia="Times New Roman" w:hAnsi="Times New Roman" w:cs="Times New Roman"/>
+                <w:sz w:val="24"/>
+                <w:szCs w:val="24"/>
+              </w:rPr>
+            </w:pPr>
+            <w:r>
+              <w:rPr>
+                <w:rFonts w:ascii="Times New Roman" w:eastAsia="Times New Roman" w:hAnsi="Times New Roman" w:cs="Times New Roman"/>
+                <w:sz w:val="24"/>
+                <w:szCs w:val="24"/>
+                <w:lang w:val="vi-VN"/>
+              </w:rPr>
+              <w:t>2</w:t>
+            </w:r>
+            <w:r>
+              <w:rPr>
+                <w:rFonts w:ascii="Times New Roman" w:eastAsia="Times New Roman" w:hAnsi="Times New Roman" w:cs="Times New Roman"/>
+                <w:sz w:val="24"/>
+                <w:szCs w:val="24"/>
+              </w:rPr>
+              <w:t>b1. Nếu gia hạn, đăng ký thuê lại từ đầu</w:t>
+            </w:r>
+          </w:p>
+          <w:p>
+            <w:pPr>
+              <w:rPr>
+                <w:rFonts w:ascii="Times New Roman" w:eastAsia="Times New Roman" w:hAnsi="Times New Roman" w:cs="Times New Roman"/>
+                <w:sz w:val="24"/>
+                <w:szCs w:val="24"/>
+              </w:rPr>
+            </w:pPr>
+            <w:r>
+              <w:rPr>
+                <w:rFonts w:ascii="Times New Roman" w:eastAsia="Times New Roman" w:hAnsi="Times New Roman" w:cs="Times New Roman"/>
+                <w:sz w:val="24"/>
+                <w:szCs w:val="24"/>
+                <w:lang w:val="vi-VN"/>
+              </w:rPr>
+              <w:t>2</w:t>
+            </w:r>
+            <w:r>
+              <w:rPr>
+                <w:rFonts w:ascii="Times New Roman" w:eastAsia="Times New Roman" w:hAnsi="Times New Roman" w:cs="Times New Roman"/>
+                <w:sz w:val="24"/>
+                <w:szCs w:val="24"/>
+              </w:rPr>
+              <w:t xml:space="preserve">b2. Nếu không gia hạn, hoàn tiền </w:t>
+            </w:r>
+          </w:p>
+          <w:p>
+            <w:pPr>
+              <w:rPr>
+                <w:rFonts w:ascii="Times New Roman" w:eastAsia="Times New Roman" w:hAnsi="Times New Roman" w:cs="Times New Roman"/>
+                <w:sz w:val="24"/>
+                <w:szCs w:val="24"/>
+              </w:rPr>
+            </w:pPr>
+            <w:r>
+              <w:rPr>
+                <w:rFonts w:ascii="Times New Roman" w:eastAsia="Times New Roman" w:hAnsi="Times New Roman" w:cs="Times New Roman"/>
+                <w:sz w:val="24"/>
+                <w:szCs w:val="24"/>
+              </w:rPr>
+              <w:t>1c2. Cập nhật lại thông tin khách hàng</w:t>
+            </w:r>
+          </w:p>
+          <w:p>
+            <w:pPr>
+              <w:rPr>
+                <w:rFonts w:ascii="Times New Roman" w:eastAsia="Times New Roman" w:hAnsi="Times New Roman" w:cs="Times New Roman"/>
+                <w:sz w:val="24"/>
+                <w:szCs w:val="24"/>
+              </w:rPr>
+            </w:pPr>
+            <w:r>
+              <w:rPr>
+                <w:rFonts w:ascii="Times New Roman" w:eastAsia="Times New Roman" w:hAnsi="Times New Roman" w:cs="Times New Roman"/>
+                <w:sz w:val="24"/>
+                <w:szCs w:val="24"/>
+              </w:rPr>
+              <w:t>1d2. Cập nhật doanh thu.</w:t>
             </w:r>
           </w:p>
         </w:tc>
@@ -3554,84 +3671,9 @@
                 <w:rFonts w:ascii="Times New Roman" w:eastAsia="Times New Roman" w:hAnsi="Times New Roman" w:cs="Times New Roman"/>
                 <w:sz w:val="24"/>
                 <w:szCs w:val="24"/>
-              </w:rPr>
-            </w:pPr>
-            <w:r>
-              <w:rPr>
-                <w:rFonts w:ascii="Times New Roman" w:eastAsia="Times New Roman" w:hAnsi="Times New Roman" w:cs="Times New Roman"/>
-                <w:sz w:val="24"/>
-                <w:szCs w:val="24"/>
-              </w:rPr>
-              <w:t>1a. Nếu trả phòng không đúng hạn, hỏi có gia hạn không.</w:t>
-            </w:r>
-          </w:p>
-          <w:p>
-            <w:pPr>
-              <w:rPr>
-                <w:rFonts w:ascii="Times New Roman" w:eastAsia="Times New Roman" w:hAnsi="Times New Roman" w:cs="Times New Roman"/>
-                <w:sz w:val="24"/>
-                <w:szCs w:val="24"/>
-              </w:rPr>
-            </w:pPr>
-            <w:r>
-              <w:rPr>
-                <w:rFonts w:ascii="Times New Roman" w:eastAsia="Times New Roman" w:hAnsi="Times New Roman" w:cs="Times New Roman"/>
-                <w:sz w:val="24"/>
-                <w:szCs w:val="24"/>
-              </w:rPr>
-              <w:t>1b1. Nếu gia hạn, đăng ký thuê lại từ đầu</w:t>
-            </w:r>
-          </w:p>
-          <w:p>
-            <w:pPr>
-              <w:rPr>
-                <w:rFonts w:ascii="Times New Roman" w:eastAsia="Times New Roman" w:hAnsi="Times New Roman" w:cs="Times New Roman"/>
-                <w:sz w:val="24"/>
-                <w:szCs w:val="24"/>
-              </w:rPr>
-            </w:pPr>
-            <w:r>
-              <w:rPr>
-                <w:rFonts w:ascii="Times New Roman" w:eastAsia="Times New Roman" w:hAnsi="Times New Roman" w:cs="Times New Roman"/>
-                <w:sz w:val="24"/>
-                <w:szCs w:val="24"/>
-              </w:rPr>
-              <w:t xml:space="preserve">1b2. Nếu không gia hạn, hoàn tiền </w:t>
-            </w:r>
-          </w:p>
-          <w:p>
-            <w:pPr>
-              <w:rPr>
-                <w:rFonts w:ascii="Times New Roman" w:eastAsia="Times New Roman" w:hAnsi="Times New Roman" w:cs="Times New Roman"/>
-                <w:sz w:val="24"/>
-                <w:szCs w:val="24"/>
-              </w:rPr>
-            </w:pPr>
-            <w:r>
-              <w:rPr>
-                <w:rFonts w:ascii="Times New Roman" w:eastAsia="Times New Roman" w:hAnsi="Times New Roman" w:cs="Times New Roman"/>
-                <w:sz w:val="24"/>
-                <w:szCs w:val="24"/>
-              </w:rPr>
-              <w:t>1c2. Cập nhật lại thông tin khách hàng</w:t>
-            </w:r>
-          </w:p>
-          <w:p>
-            <w:pPr>
-              <w:rPr>
-                <w:rFonts w:ascii="Times New Roman" w:eastAsia="Times New Roman" w:hAnsi="Times New Roman" w:cs="Times New Roman"/>
-                <w:sz w:val="24"/>
-                <w:szCs w:val="24"/>
-              </w:rPr>
-            </w:pPr>
-            <w:r>
-              <w:rPr>
-                <w:rFonts w:ascii="Times New Roman" w:eastAsia="Times New Roman" w:hAnsi="Times New Roman" w:cs="Times New Roman"/>
-                <w:sz w:val="24"/>
-                <w:szCs w:val="24"/>
-              </w:rPr>
-              <w:t>1d2. Cập nhật doanh thu.</w:t>
-            </w:r>
+                <w:lang w:val="vi-VN"/>
+              </w:rPr>
+            </w:pPr>
           </w:p>
         </w:tc>
       </w:tr>
@@ -3844,29 +3886,34 @@
       <w:r>
         <w:rPr>
           <w:rFonts w:ascii="Times New Roman" w:hAnsi="Times New Roman" w:cs="Times New Roman"/>
-          <w:b/>
           <w:noProof/>
           <w:sz w:val="24"/>
           <w:szCs w:val="24"/>
           <w:lang w:val="en-US"/>
         </w:rPr>
-        <w:lastRenderedPageBreak/>
         <w:drawing>
-          <wp:inline distT="114300" distB="114300" distL="114300" distR="114300" wp14:anchorId="7F31170A" wp14:editId="194DE39B">
-            <wp:extent cx="5109050" cy="4491257"/>
-            <wp:effectExtent l="0" t="0" r="0" b="0"/>
-            <wp:docPr id="6" name="image2.png"/>
-            <wp:cNvGraphicFramePr/>
+          <wp:inline distT="0" distB="0" distL="0" distR="0">
+            <wp:extent cx="5733415" cy="5066665"/>
+            <wp:effectExtent l="0" t="0" r="635" b="635"/>
+            <wp:docPr id="12" name="Picture 12"/>
+            <wp:cNvGraphicFramePr>
+              <a:graphicFrameLocks xmlns:a="http://schemas.openxmlformats.org/drawingml/2006/main" noChangeAspect="1"/>
+            </wp:cNvGraphicFramePr>
             <a:graphic xmlns:a="http://schemas.openxmlformats.org/drawingml/2006/main">
               <a:graphicData uri="http://schemas.openxmlformats.org/drawingml/2006/picture">
                 <pic:pic xmlns:pic="http://schemas.openxmlformats.org/drawingml/2006/picture">
                   <pic:nvPicPr>
-                    <pic:cNvPr id="0" name="image2.png"/>
-                    <pic:cNvPicPr preferRelativeResize="0"/>
+                    <pic:cNvPr id="12" name="Activity diagram quản lý đặt phòng-Checkout.drawio.png"/>
+                    <pic:cNvPicPr/>
                   </pic:nvPicPr>
                   <pic:blipFill>
-                    <a:blip r:embed="rId15"/>
-                    <a:srcRect/>
+                    <a:blip r:embed="rId16" cstate="print">
+                      <a:extLst>
+                        <a:ext uri="{28A0092B-C50C-407E-A947-70E740481C1C}">
+                          <a14:useLocalDpi xmlns:a14="http://schemas.microsoft.com/office/drawing/2010/main" val="0"/>
+                        </a:ext>
+                      </a:extLst>
+                    </a:blip>
                     <a:stretch>
                       <a:fillRect/>
                     </a:stretch>
@@ -3874,12 +3921,11 @@
                   <pic:spPr>
                     <a:xfrm>
                       <a:off x="0" y="0"/>
-                      <a:ext cx="5109050" cy="4491257"/>
+                      <a:ext cx="5733415" cy="5066665"/>
                     </a:xfrm>
                     <a:prstGeom prst="rect">
                       <a:avLst/>
                     </a:prstGeom>
-                    <a:ln/>
                   </pic:spPr>
                 </pic:pic>
               </a:graphicData>
@@ -4269,19 +4315,26 @@
           </w:tcPr>
           <w:p>
             <w:pPr>
-              <w:rPr>
-                <w:rFonts w:ascii="Times New Roman" w:eastAsia="Times New Roman" w:hAnsi="Times New Roman" w:cs="Times New Roman"/>
-                <w:sz w:val="24"/>
-                <w:szCs w:val="24"/>
-              </w:rPr>
-            </w:pPr>
-            <w:r>
-              <w:rPr>
-                <w:rFonts w:ascii="Times New Roman" w:eastAsia="Times New Roman" w:hAnsi="Times New Roman" w:cs="Times New Roman"/>
-                <w:sz w:val="24"/>
-                <w:szCs w:val="24"/>
-              </w:rPr>
-              <w:t>N/A</w:t>
+              <w:pStyle w:val="ListParagraph"/>
+              <w:numPr>
+                <w:ilvl w:val="0"/>
+                <w:numId w:val="14"/>
+              </w:numPr>
+              <w:rPr>
+                <w:rFonts w:ascii="Times New Roman" w:eastAsia="Times New Roman" w:hAnsi="Times New Roman" w:cs="Times New Roman"/>
+                <w:sz w:val="24"/>
+                <w:szCs w:val="24"/>
+                <w:lang w:val="vi-VN"/>
+              </w:rPr>
+            </w:pPr>
+            <w:r>
+              <w:rPr>
+                <w:rFonts w:ascii="Times New Roman" w:eastAsia="Times New Roman" w:hAnsi="Times New Roman" w:cs="Times New Roman"/>
+                <w:sz w:val="24"/>
+                <w:szCs w:val="24"/>
+                <w:lang w:val="vi-VN"/>
+              </w:rPr>
+              <w:t xml:space="preserve">Phải đăng nhập thành công </w:t>
             </w:r>
           </w:p>
         </w:tc>
@@ -4384,8 +4437,9 @@
                 <w:rFonts w:ascii="Times New Roman" w:eastAsia="Times New Roman" w:hAnsi="Times New Roman" w:cs="Times New Roman"/>
                 <w:sz w:val="24"/>
                 <w:szCs w:val="24"/>
-              </w:rPr>
-              <w:t>Khách hàng nhập thông tin của bản thân</w:t>
+                <w:lang w:val="vi-VN"/>
+              </w:rPr>
+              <w:t xml:space="preserve">Đăng nhập </w:t>
             </w:r>
           </w:p>
           <w:p>
@@ -4407,7 +4461,7 @@
                 <w:sz w:val="24"/>
                 <w:szCs w:val="24"/>
               </w:rPr>
-              <w:t xml:space="preserve">Hệ thống hiển thị tình trạng phòng </w:t>
+              <w:t>Khách hàng nhập thông tin của bản thân</w:t>
             </w:r>
           </w:p>
           <w:p>
@@ -4429,7 +4483,7 @@
                 <w:sz w:val="24"/>
                 <w:szCs w:val="24"/>
               </w:rPr>
-              <w:t>Khách hàng chọn phòng</w:t>
+              <w:t xml:space="preserve">Hệ thống hiển thị tình trạng phòng </w:t>
             </w:r>
           </w:p>
           <w:p>
@@ -4451,7 +4505,7 @@
                 <w:sz w:val="24"/>
                 <w:szCs w:val="24"/>
               </w:rPr>
-              <w:t>Khách hàng chọn đặt phòng</w:t>
+              <w:t>Khách hàng chọn phòng</w:t>
             </w:r>
           </w:p>
           <w:p>
@@ -4473,6 +4527,28 @@
                 <w:sz w:val="24"/>
                 <w:szCs w:val="24"/>
               </w:rPr>
+              <w:t>Khách hàng chọn đặt phòng</w:t>
+            </w:r>
+          </w:p>
+          <w:p>
+            <w:pPr>
+              <w:numPr>
+                <w:ilvl w:val="0"/>
+                <w:numId w:val="5"/>
+              </w:numPr>
+              <w:spacing w:line="259" w:lineRule="auto"/>
+              <w:rPr>
+                <w:rFonts w:ascii="Times New Roman" w:eastAsia="Times New Roman" w:hAnsi="Times New Roman" w:cs="Times New Roman"/>
+                <w:sz w:val="24"/>
+                <w:szCs w:val="24"/>
+              </w:rPr>
+            </w:pPr>
+            <w:r>
+              <w:rPr>
+                <w:rFonts w:ascii="Times New Roman" w:eastAsia="Times New Roman" w:hAnsi="Times New Roman" w:cs="Times New Roman"/>
+                <w:sz w:val="24"/>
+                <w:szCs w:val="24"/>
+              </w:rPr>
               <w:t>Khách hàng thanh toán.</w:t>
             </w:r>
           </w:p>
@@ -4520,7 +4596,6 @@
                 <w:sz w:val="24"/>
                 <w:szCs w:val="24"/>
               </w:rPr>
-              <w:lastRenderedPageBreak/>
               <w:t>Alternative flows</w:t>
             </w:r>
           </w:p>
@@ -4591,8 +4666,17 @@
                 <w:rFonts w:ascii="Times New Roman" w:eastAsia="Times New Roman" w:hAnsi="Times New Roman" w:cs="Times New Roman"/>
                 <w:sz w:val="24"/>
                 <w:szCs w:val="24"/>
-              </w:rPr>
-              <w:t xml:space="preserve">3a. Nếu phòng không còn trống thì kết thúc </w:t>
+                <w:lang w:val="vi-VN"/>
+              </w:rPr>
+              <w:t>4</w:t>
+            </w:r>
+            <w:r>
+              <w:rPr>
+                <w:rFonts w:ascii="Times New Roman" w:eastAsia="Times New Roman" w:hAnsi="Times New Roman" w:cs="Times New Roman"/>
+                <w:sz w:val="24"/>
+                <w:szCs w:val="24"/>
+              </w:rPr>
+              <w:t xml:space="preserve">a. Nếu phòng không còn trống thì kết thúc </w:t>
             </w:r>
           </w:p>
           <w:p>
@@ -4609,8 +4693,17 @@
                 <w:rFonts w:ascii="Times New Roman" w:eastAsia="Times New Roman" w:hAnsi="Times New Roman" w:cs="Times New Roman"/>
                 <w:sz w:val="24"/>
                 <w:szCs w:val="24"/>
-              </w:rPr>
-              <w:t xml:space="preserve">4a. Nếu khách hàng không đồng ý đặt phòng thì kết thúc </w:t>
+                <w:lang w:val="vi-VN"/>
+              </w:rPr>
+              <w:t>5</w:t>
+            </w:r>
+            <w:r>
+              <w:rPr>
+                <w:rFonts w:ascii="Times New Roman" w:eastAsia="Times New Roman" w:hAnsi="Times New Roman" w:cs="Times New Roman"/>
+                <w:sz w:val="24"/>
+                <w:szCs w:val="24"/>
+              </w:rPr>
+              <w:t xml:space="preserve">a. Nếu khách hàng không đồng ý đặt phòng thì kết thúc </w:t>
             </w:r>
           </w:p>
         </w:tc>
@@ -4770,21 +4863,28 @@
           <w:lang w:val="en-US"/>
         </w:rPr>
         <w:drawing>
-          <wp:inline distT="114300" distB="114300" distL="114300" distR="114300">
-            <wp:extent cx="5731200" cy="4292600"/>
-            <wp:effectExtent l="0" t="0" r="0" b="0"/>
-            <wp:docPr id="5" name="image5.png"/>
-            <wp:cNvGraphicFramePr/>
+          <wp:inline distT="0" distB="0" distL="0" distR="0">
+            <wp:extent cx="5733415" cy="4301490"/>
+            <wp:effectExtent l="0" t="0" r="635" b="3810"/>
+            <wp:docPr id="14" name="Picture 14"/>
+            <wp:cNvGraphicFramePr>
+              <a:graphicFrameLocks xmlns:a="http://schemas.openxmlformats.org/drawingml/2006/main" noChangeAspect="1"/>
+            </wp:cNvGraphicFramePr>
             <a:graphic xmlns:a="http://schemas.openxmlformats.org/drawingml/2006/main">
               <a:graphicData uri="http://schemas.openxmlformats.org/drawingml/2006/picture">
                 <pic:pic xmlns:pic="http://schemas.openxmlformats.org/drawingml/2006/picture">
                   <pic:nvPicPr>
-                    <pic:cNvPr id="0" name="image5.png"/>
-                    <pic:cNvPicPr preferRelativeResize="0"/>
+                    <pic:cNvPr id="14" name="Activity diagram quản lý đặt phòng-Booking.drawio.png"/>
+                    <pic:cNvPicPr/>
                   </pic:nvPicPr>
                   <pic:blipFill>
-                    <a:blip r:embed="rId16"/>
-                    <a:srcRect/>
+                    <a:blip r:embed="rId17" cstate="print">
+                      <a:extLst>
+                        <a:ext uri="{28A0092B-C50C-407E-A947-70E740481C1C}">
+                          <a14:useLocalDpi xmlns:a14="http://schemas.microsoft.com/office/drawing/2010/main" val="0"/>
+                        </a:ext>
+                      </a:extLst>
+                    </a:blip>
                     <a:stretch>
                       <a:fillRect/>
                     </a:stretch>
@@ -4792,12 +4892,11 @@
                   <pic:spPr>
                     <a:xfrm>
                       <a:off x="0" y="0"/>
-                      <a:ext cx="5731200" cy="4292600"/>
+                      <a:ext cx="5733415" cy="4301490"/>
                     </a:xfrm>
                     <a:prstGeom prst="rect">
                       <a:avLst/>
                     </a:prstGeom>
-                    <a:ln/>
                   </pic:spPr>
                 </pic:pic>
               </a:graphicData>
@@ -5138,7 +5237,6 @@
                 <w:sz w:val="24"/>
                 <w:szCs w:val="24"/>
               </w:rPr>
-              <w:lastRenderedPageBreak/>
               <w:t>Triggers</w:t>
             </w:r>
           </w:p>
@@ -5197,21 +5295,28 @@
           </w:tcPr>
           <w:p>
             <w:pPr>
-              <w:rPr>
-                <w:rFonts w:ascii="Times New Roman" w:eastAsia="Times New Roman" w:hAnsi="Times New Roman" w:cs="Times New Roman"/>
-                <w:sz w:val="24"/>
-                <w:szCs w:val="24"/>
-              </w:rPr>
-            </w:pPr>
-            <w:bookmarkStart w:id="2" w:name="_gjdgxs" w:colFirst="0" w:colLast="0"/>
-            <w:bookmarkEnd w:id="2"/>
-            <w:r>
-              <w:rPr>
-                <w:rFonts w:ascii="Times New Roman" w:eastAsia="Times New Roman" w:hAnsi="Times New Roman" w:cs="Times New Roman"/>
-                <w:sz w:val="24"/>
-                <w:szCs w:val="24"/>
-              </w:rPr>
-              <w:t>N/A</w:t>
+              <w:pStyle w:val="ListParagraph"/>
+              <w:numPr>
+                <w:ilvl w:val="0"/>
+                <w:numId w:val="14"/>
+              </w:numPr>
+              <w:rPr>
+                <w:rFonts w:ascii="Times New Roman" w:eastAsia="Times New Roman" w:hAnsi="Times New Roman" w:cs="Times New Roman"/>
+                <w:sz w:val="24"/>
+                <w:szCs w:val="24"/>
+                <w:lang w:val="vi-VN"/>
+              </w:rPr>
+            </w:pPr>
+            <w:bookmarkStart w:id="1" w:name="_gjdgxs" w:colFirst="0" w:colLast="0"/>
+            <w:bookmarkEnd w:id="1"/>
+            <w:r>
+              <w:rPr>
+                <w:rFonts w:ascii="Times New Roman" w:eastAsia="Times New Roman" w:hAnsi="Times New Roman" w:cs="Times New Roman"/>
+                <w:sz w:val="24"/>
+                <w:szCs w:val="24"/>
+                <w:lang w:val="vi-VN"/>
+              </w:rPr>
+              <w:t xml:space="preserve">Phải đăng nhập thành công </w:t>
             </w:r>
           </w:p>
         </w:tc>
@@ -5304,15 +5409,25 @@
                 <w:rFonts w:ascii="Times New Roman" w:eastAsia="Times New Roman" w:hAnsi="Times New Roman" w:cs="Times New Roman"/>
                 <w:sz w:val="24"/>
                 <w:szCs w:val="24"/>
-              </w:rPr>
-            </w:pPr>
-            <w:r>
-              <w:rPr>
-                <w:rFonts w:ascii="Times New Roman" w:eastAsia="Times New Roman" w:hAnsi="Times New Roman" w:cs="Times New Roman"/>
-                <w:sz w:val="24"/>
-                <w:szCs w:val="24"/>
-              </w:rPr>
-              <w:t>1.Chọn phòng</w:t>
+                <w:lang w:val="vi-VN"/>
+              </w:rPr>
+            </w:pPr>
+            <w:r>
+              <w:rPr>
+                <w:rFonts w:ascii="Times New Roman" w:eastAsia="Times New Roman" w:hAnsi="Times New Roman" w:cs="Times New Roman"/>
+                <w:sz w:val="24"/>
+                <w:szCs w:val="24"/>
+              </w:rPr>
+              <w:t>1.</w:t>
+            </w:r>
+            <w:r>
+              <w:rPr>
+                <w:rFonts w:ascii="Times New Roman" w:eastAsia="Times New Roman" w:hAnsi="Times New Roman" w:cs="Times New Roman"/>
+                <w:sz w:val="24"/>
+                <w:szCs w:val="24"/>
+                <w:lang w:val="vi-VN"/>
+              </w:rPr>
+              <w:t xml:space="preserve"> Đăng nhập </w:t>
             </w:r>
           </w:p>
           <w:p>
@@ -5330,8 +5445,66 @@
                 <w:rFonts w:ascii="Times New Roman" w:eastAsia="Times New Roman" w:hAnsi="Times New Roman" w:cs="Times New Roman"/>
                 <w:sz w:val="24"/>
                 <w:szCs w:val="24"/>
-              </w:rPr>
-              <w:t xml:space="preserve">2.Cập nhật và chỉnh sửa </w:t>
+                <w:lang w:val="vi-VN"/>
+              </w:rPr>
+              <w:t xml:space="preserve">2. </w:t>
+            </w:r>
+            <w:r>
+              <w:rPr>
+                <w:rFonts w:ascii="Times New Roman" w:eastAsia="Times New Roman" w:hAnsi="Times New Roman" w:cs="Times New Roman"/>
+                <w:sz w:val="24"/>
+                <w:szCs w:val="24"/>
+              </w:rPr>
+              <w:t>Chọn phòng</w:t>
+            </w:r>
+          </w:p>
+          <w:p>
+            <w:pPr>
+              <w:spacing w:after="160" w:line="259" w:lineRule="auto"/>
+              <w:ind w:left="720"/>
+              <w:rPr>
+                <w:rFonts w:ascii="Times New Roman" w:eastAsia="Times New Roman" w:hAnsi="Times New Roman" w:cs="Times New Roman"/>
+                <w:sz w:val="24"/>
+                <w:szCs w:val="24"/>
+              </w:rPr>
+            </w:pPr>
+            <w:r>
+              <w:rPr>
+                <w:rFonts w:ascii="Times New Roman" w:eastAsia="Times New Roman" w:hAnsi="Times New Roman" w:cs="Times New Roman"/>
+                <w:sz w:val="24"/>
+                <w:szCs w:val="24"/>
+                <w:lang w:val="vi-VN"/>
+              </w:rPr>
+              <w:t>3</w:t>
+            </w:r>
+            <w:r>
+              <w:rPr>
+                <w:rFonts w:ascii="Times New Roman" w:eastAsia="Times New Roman" w:hAnsi="Times New Roman" w:cs="Times New Roman"/>
+                <w:sz w:val="24"/>
+                <w:szCs w:val="24"/>
+              </w:rPr>
+              <w:t xml:space="preserve">.Cập nhật và chỉnh sửa </w:t>
+            </w:r>
+          </w:p>
+          <w:p>
+            <w:pPr>
+              <w:spacing w:after="160" w:line="259" w:lineRule="auto"/>
+              <w:ind w:left="720"/>
+              <w:rPr>
+                <w:rFonts w:ascii="Times New Roman" w:eastAsia="Times New Roman" w:hAnsi="Times New Roman" w:cs="Times New Roman"/>
+                <w:sz w:val="24"/>
+                <w:szCs w:val="24"/>
+                <w:lang w:val="vi-VN"/>
+              </w:rPr>
+            </w:pPr>
+            <w:r>
+              <w:rPr>
+                <w:rFonts w:ascii="Times New Roman" w:eastAsia="Times New Roman" w:hAnsi="Times New Roman" w:cs="Times New Roman"/>
+                <w:sz w:val="24"/>
+                <w:szCs w:val="24"/>
+                <w:lang w:val="vi-VN"/>
+              </w:rPr>
+              <w:t xml:space="preserve">4. Lưu thông tin </w:t>
             </w:r>
           </w:p>
         </w:tc>
@@ -5426,8 +5599,17 @@
                 <w:rFonts w:ascii="Times New Roman" w:eastAsia="Times New Roman" w:hAnsi="Times New Roman" w:cs="Times New Roman"/>
                 <w:sz w:val="24"/>
                 <w:szCs w:val="24"/>
-              </w:rPr>
-              <w:t xml:space="preserve">2a. Nếu không muốn cập nhật thì kết thúc </w:t>
+                <w:lang w:val="vi-VN"/>
+              </w:rPr>
+              <w:t>3</w:t>
+            </w:r>
+            <w:r>
+              <w:rPr>
+                <w:rFonts w:ascii="Times New Roman" w:eastAsia="Times New Roman" w:hAnsi="Times New Roman" w:cs="Times New Roman"/>
+                <w:sz w:val="24"/>
+                <w:szCs w:val="24"/>
+              </w:rPr>
+              <w:t xml:space="preserve">a. Nếu không muốn cập nhật thì kết thúc </w:t>
             </w:r>
           </w:p>
         </w:tc>
@@ -5599,7 +5781,7 @@
                     <pic:cNvPicPr/>
                   </pic:nvPicPr>
                   <pic:blipFill>
-                    <a:blip r:embed="rId17">
+                    <a:blip r:embed="rId18">
                       <a:extLst>
                         <a:ext uri="{28A0092B-C50C-407E-A947-70E740481C1C}">
                           <a14:useLocalDpi xmlns:a14="http://schemas.microsoft.com/office/drawing/2010/main" val="0"/>
@@ -5806,7 +5988,6 @@
                 <w:sz w:val="24"/>
                 <w:szCs w:val="24"/>
               </w:rPr>
-              <w:lastRenderedPageBreak/>
               <w:t>Description</w:t>
             </w:r>
           </w:p>
@@ -6017,20 +6198,27 @@
           </w:tcPr>
           <w:p>
             <w:pPr>
+              <w:pStyle w:val="ListParagraph"/>
+              <w:numPr>
+                <w:ilvl w:val="0"/>
+                <w:numId w:val="14"/>
+              </w:numPr>
               <w:spacing w:after="160" w:line="259" w:lineRule="auto"/>
               <w:rPr>
                 <w:rFonts w:ascii="Times New Roman" w:eastAsia="Times New Roman" w:hAnsi="Times New Roman" w:cs="Times New Roman"/>
                 <w:sz w:val="24"/>
                 <w:szCs w:val="24"/>
-              </w:rPr>
-            </w:pPr>
-            <w:r>
-              <w:rPr>
-                <w:rFonts w:ascii="Times New Roman" w:eastAsia="Times New Roman" w:hAnsi="Times New Roman" w:cs="Times New Roman"/>
-                <w:sz w:val="24"/>
-                <w:szCs w:val="24"/>
-              </w:rPr>
-              <w:t xml:space="preserve">N/A </w:t>
+                <w:lang w:val="vi-VN"/>
+              </w:rPr>
+            </w:pPr>
+            <w:r>
+              <w:rPr>
+                <w:rFonts w:ascii="Times New Roman" w:eastAsia="Times New Roman" w:hAnsi="Times New Roman" w:cs="Times New Roman"/>
+                <w:sz w:val="24"/>
+                <w:szCs w:val="24"/>
+                <w:lang w:val="vi-VN"/>
+              </w:rPr>
+              <w:t xml:space="preserve">Đăng nhập thành công </w:t>
             </w:r>
           </w:p>
         </w:tc>
@@ -6111,6 +6299,29 @@
           <w:tcPr>
             <w:tcW w:w="7195" w:type="dxa"/>
           </w:tcPr>
+          <w:p>
+            <w:pPr>
+              <w:numPr>
+                <w:ilvl w:val="0"/>
+                <w:numId w:val="6"/>
+              </w:numPr>
+              <w:spacing w:line="259" w:lineRule="auto"/>
+              <w:rPr>
+                <w:rFonts w:ascii="Times New Roman" w:eastAsia="Times New Roman" w:hAnsi="Times New Roman" w:cs="Times New Roman"/>
+                <w:sz w:val="24"/>
+                <w:szCs w:val="24"/>
+              </w:rPr>
+            </w:pPr>
+            <w:r>
+              <w:rPr>
+                <w:rFonts w:ascii="Times New Roman" w:eastAsia="Times New Roman" w:hAnsi="Times New Roman" w:cs="Times New Roman"/>
+                <w:sz w:val="24"/>
+                <w:szCs w:val="24"/>
+                <w:lang w:val="vi-VN"/>
+              </w:rPr>
+              <w:t xml:space="preserve">Đăng nhập </w:t>
+            </w:r>
+          </w:p>
           <w:p>
             <w:pPr>
               <w:numPr>
@@ -6440,7 +6651,7 @@
                     <pic:cNvPicPr preferRelativeResize="0"/>
                   </pic:nvPicPr>
                   <pic:blipFill>
-                    <a:blip r:embed="rId18"/>
+                    <a:blip r:embed="rId19"/>
                     <a:srcRect/>
                     <a:stretch>
                       <a:fillRect/>
@@ -6750,7 +6961,6 @@
                 <w:sz w:val="24"/>
                 <w:szCs w:val="24"/>
               </w:rPr>
-              <w:lastRenderedPageBreak/>
               <w:t>Priority</w:t>
             </w:r>
           </w:p>
@@ -6857,6 +7067,35 @@
           </w:tcPr>
           <w:p>
             <w:pPr>
+              <w:pStyle w:val="ListParagraph"/>
+              <w:numPr>
+                <w:ilvl w:val="0"/>
+                <w:numId w:val="14"/>
+              </w:numPr>
+              <w:spacing w:after="160" w:line="259" w:lineRule="auto"/>
+              <w:rPr>
+                <w:rFonts w:ascii="Times New Roman" w:eastAsia="Times New Roman" w:hAnsi="Times New Roman" w:cs="Times New Roman"/>
+                <w:sz w:val="24"/>
+                <w:szCs w:val="24"/>
+              </w:rPr>
+            </w:pPr>
+            <w:r>
+              <w:rPr>
+                <w:rFonts w:ascii="Times New Roman" w:eastAsia="Times New Roman" w:hAnsi="Times New Roman" w:cs="Times New Roman"/>
+                <w:sz w:val="24"/>
+                <w:szCs w:val="24"/>
+                <w:lang w:val="vi-VN"/>
+              </w:rPr>
+              <w:t xml:space="preserve">Đăng nhập thành công </w:t>
+            </w:r>
+          </w:p>
+          <w:p>
+            <w:pPr>
+              <w:pStyle w:val="ListParagraph"/>
+              <w:numPr>
+                <w:ilvl w:val="0"/>
+                <w:numId w:val="14"/>
+              </w:numPr>
               <w:spacing w:after="160" w:line="259" w:lineRule="auto"/>
               <w:rPr>
                 <w:rFonts w:ascii="Times New Roman" w:eastAsia="Times New Roman" w:hAnsi="Times New Roman" w:cs="Times New Roman"/>
@@ -6905,6 +7144,11 @@
           </w:tcPr>
           <w:p>
             <w:pPr>
+              <w:pStyle w:val="ListParagraph"/>
+              <w:numPr>
+                <w:ilvl w:val="0"/>
+                <w:numId w:val="14"/>
+              </w:numPr>
               <w:spacing w:after="160" w:line="259" w:lineRule="auto"/>
               <w:rPr>
                 <w:rFonts w:ascii="Times New Roman" w:eastAsia="Times New Roman" w:hAnsi="Times New Roman" w:cs="Times New Roman"/>
@@ -6969,8 +7213,9 @@
                 <w:rFonts w:ascii="Times New Roman" w:eastAsia="Times New Roman" w:hAnsi="Times New Roman" w:cs="Times New Roman"/>
                 <w:sz w:val="24"/>
                 <w:szCs w:val="24"/>
-              </w:rPr>
-              <w:t>Nhân viên tìm kiếm lịch sử đặt phòng</w:t>
+                <w:lang w:val="vi-VN"/>
+              </w:rPr>
+              <w:t xml:space="preserve">Đăng nhập </w:t>
             </w:r>
           </w:p>
           <w:p>
@@ -6992,7 +7237,7 @@
                 <w:sz w:val="24"/>
                 <w:szCs w:val="24"/>
               </w:rPr>
-              <w:t>Hiển thị tất cả lịch sử đặt phòng</w:t>
+              <w:t>Nhân viên tìm kiếm lịch sử đặt phòng</w:t>
             </w:r>
           </w:p>
           <w:p>
@@ -7014,7 +7259,7 @@
                 <w:sz w:val="24"/>
                 <w:szCs w:val="24"/>
               </w:rPr>
-              <w:t>Tìm kiếm lịch sử đặt phòng</w:t>
+              <w:t>Hiển thị tất cả lịch sử đặt phòng</w:t>
             </w:r>
           </w:p>
           <w:p>
@@ -7036,7 +7281,7 @@
                 <w:sz w:val="24"/>
                 <w:szCs w:val="24"/>
               </w:rPr>
-              <w:t>Nhập mã phòng</w:t>
+              <w:t>Tìm kiếm lịch sử đặt phòng</w:t>
             </w:r>
           </w:p>
           <w:p>
@@ -7058,7 +7303,7 @@
                 <w:sz w:val="24"/>
                 <w:szCs w:val="24"/>
               </w:rPr>
-              <w:t>Kiểm tra mã phòng</w:t>
+              <w:t>Nhập mã phòng</w:t>
             </w:r>
           </w:p>
           <w:p>
@@ -7080,7 +7325,7 @@
                 <w:sz w:val="24"/>
                 <w:szCs w:val="24"/>
               </w:rPr>
-              <w:t>Nhập thông tin khách hàng</w:t>
+              <w:t>Kiểm tra mã phòng</w:t>
             </w:r>
           </w:p>
           <w:p>
@@ -7102,6 +7347,28 @@
                 <w:sz w:val="24"/>
                 <w:szCs w:val="24"/>
               </w:rPr>
+              <w:t>Nhập thông tin khách hàng</w:t>
+            </w:r>
+          </w:p>
+          <w:p>
+            <w:pPr>
+              <w:numPr>
+                <w:ilvl w:val="0"/>
+                <w:numId w:val="1"/>
+              </w:numPr>
+              <w:spacing w:line="259" w:lineRule="auto"/>
+              <w:rPr>
+                <w:rFonts w:ascii="Times New Roman" w:eastAsia="Times New Roman" w:hAnsi="Times New Roman" w:cs="Times New Roman"/>
+                <w:sz w:val="24"/>
+                <w:szCs w:val="24"/>
+              </w:rPr>
+            </w:pPr>
+            <w:r>
+              <w:rPr>
+                <w:rFonts w:ascii="Times New Roman" w:eastAsia="Times New Roman" w:hAnsi="Times New Roman" w:cs="Times New Roman"/>
+                <w:sz w:val="24"/>
+                <w:szCs w:val="24"/>
+              </w:rPr>
               <w:t>Kiểm tra thông tin khách hàng</w:t>
             </w:r>
           </w:p>
@@ -7219,8 +7486,17 @@
                 <w:rFonts w:ascii="Times New Roman" w:eastAsia="Times New Roman" w:hAnsi="Times New Roman" w:cs="Times New Roman"/>
                 <w:sz w:val="24"/>
                 <w:szCs w:val="24"/>
-              </w:rPr>
-              <w:t>5a. Nếu mã phòng không hợp lệ thì thông báo “Không hợp lệ” và kết thúc.</w:t>
+                <w:lang w:val="vi-VN"/>
+              </w:rPr>
+              <w:t>6</w:t>
+            </w:r>
+            <w:r>
+              <w:rPr>
+                <w:rFonts w:ascii="Times New Roman" w:eastAsia="Times New Roman" w:hAnsi="Times New Roman" w:cs="Times New Roman"/>
+                <w:sz w:val="24"/>
+                <w:szCs w:val="24"/>
+              </w:rPr>
+              <w:t>a. Nếu mã phòng không hợp lệ thì thông báo “Không hợp lệ” và kết thúc.</w:t>
             </w:r>
           </w:p>
           <w:p>
@@ -7237,8 +7513,17 @@
                 <w:rFonts w:ascii="Times New Roman" w:eastAsia="Times New Roman" w:hAnsi="Times New Roman" w:cs="Times New Roman"/>
                 <w:sz w:val="24"/>
                 <w:szCs w:val="24"/>
-              </w:rPr>
-              <w:t>7a. Nếu thông tin khách hàng không tồn tại thì thông báo “Không tồn tại” và kết thúc.</w:t>
+                <w:lang w:val="vi-VN"/>
+              </w:rPr>
+              <w:t>8</w:t>
+            </w:r>
+            <w:r>
+              <w:rPr>
+                <w:rFonts w:ascii="Times New Roman" w:eastAsia="Times New Roman" w:hAnsi="Times New Roman" w:cs="Times New Roman"/>
+                <w:sz w:val="24"/>
+                <w:szCs w:val="24"/>
+              </w:rPr>
+              <w:t>a. Nếu thông tin khách hàng không tồn tại thì thông báo “Không tồn tại” và kết thúc.</w:t>
             </w:r>
           </w:p>
         </w:tc>
@@ -7405,36 +7690,48 @@
           <w:szCs w:val="24"/>
           <w:lang w:val="en-US"/>
         </w:rPr>
-        <w:lastRenderedPageBreak/>
         <w:drawing>
-          <wp:inline distT="114300" distB="114300" distL="114300" distR="114300">
-            <wp:extent cx="5731200" cy="6350000"/>
-            <wp:effectExtent l="0" t="0" r="0" b="0"/>
-            <wp:docPr id="2" name="image6.png"/>
-            <wp:cNvGraphicFramePr/>
+          <wp:inline distT="0" distB="0" distL="0" distR="0">
+            <wp:extent cx="5730875" cy="7849235"/>
+            <wp:effectExtent l="0" t="0" r="3175" b="0"/>
+            <wp:docPr id="6" name="Picture 6" descr="D:\Activity diagram quản lý đặt phòng-Lịch sử đặt phòng.drawio (1).png"/>
+            <wp:cNvGraphicFramePr>
+              <a:graphicFrameLocks xmlns:a="http://schemas.openxmlformats.org/drawingml/2006/main" noChangeAspect="1"/>
+            </wp:cNvGraphicFramePr>
             <a:graphic xmlns:a="http://schemas.openxmlformats.org/drawingml/2006/main">
               <a:graphicData uri="http://schemas.openxmlformats.org/drawingml/2006/picture">
                 <pic:pic xmlns:pic="http://schemas.openxmlformats.org/drawingml/2006/picture">
                   <pic:nvPicPr>
-                    <pic:cNvPr id="0" name="image6.png"/>
-                    <pic:cNvPicPr preferRelativeResize="0"/>
+                    <pic:cNvPr id="0" name="Picture 4" descr="D:\Activity diagram quản lý đặt phòng-Lịch sử đặt phòng.drawio (1).png"/>
+                    <pic:cNvPicPr>
+                      <a:picLocks noChangeAspect="1" noChangeArrowheads="1"/>
+                    </pic:cNvPicPr>
                   </pic:nvPicPr>
                   <pic:blipFill>
-                    <a:blip r:embed="rId19"/>
+                    <a:blip r:embed="rId20" cstate="print">
+                      <a:extLst>
+                        <a:ext uri="{28A0092B-C50C-407E-A947-70E740481C1C}">
+                          <a14:useLocalDpi xmlns:a14="http://schemas.microsoft.com/office/drawing/2010/main" val="0"/>
+                        </a:ext>
+                      </a:extLst>
+                    </a:blip>
                     <a:srcRect/>
                     <a:stretch>
                       <a:fillRect/>
                     </a:stretch>
                   </pic:blipFill>
-                  <pic:spPr>
+                  <pic:spPr bwMode="auto">
                     <a:xfrm>
                       <a:off x="0" y="0"/>
-                      <a:ext cx="5731200" cy="6350000"/>
+                      <a:ext cx="5730875" cy="7849235"/>
                     </a:xfrm>
                     <a:prstGeom prst="rect">
                       <a:avLst/>
                     </a:prstGeom>
-                    <a:ln/>
+                    <a:noFill/>
+                    <a:ln>
+                      <a:noFill/>
+                    </a:ln>
                   </pic:spPr>
                 </pic:pic>
               </a:graphicData>
@@ -7442,10 +7739,12 @@
           </wp:inline>
         </w:drawing>
       </w:r>
+      <w:bookmarkStart w:id="2" w:name="_GoBack"/>
+      <w:bookmarkEnd w:id="2"/>
     </w:p>
     <w:sectPr>
-      <w:headerReference w:type="default" r:id="rId20"/>
-      <w:footerReference w:type="default" r:id="rId21"/>
+      <w:headerReference w:type="default" r:id="rId21"/>
+      <w:footerReference w:type="default" r:id="rId22"/>
       <w:pgSz w:w="11909" w:h="16834"/>
       <w:pgMar w:top="1440" w:right="1440" w:bottom="664" w:left="1440" w:header="720" w:footer="720" w:gutter="0"/>
       <w:pgBorders w:display="firstPage" w:offsetFrom="page">
@@ -7464,7 +7763,7 @@
 </file>
 
 <file path=word/endnotes.xml><?xml version="1.0" encoding="utf-8"?>
-<w:endnotes xmlns:wpc="http://schemas.microsoft.com/office/word/2010/wordprocessingCanvas" xmlns:cx="http://schemas.microsoft.com/office/drawing/2014/chartex" xmlns:cx1="http://schemas.microsoft.com/office/drawing/2015/9/8/chartex" xmlns:cx2="http://schemas.microsoft.com/office/drawing/2015/10/21/chartex" xmlns:cx3="http://schemas.microsoft.com/office/drawing/2016/5/9/chartex" xmlns:cx4="http://schemas.microsoft.com/office/drawing/2016/5/10/chartex" xmlns:cx5="http://schemas.microsoft.com/office/drawing/2016/5/11/chartex" xmlns:cx6="http://schemas.microsoft.com/office/drawing/2016/5/12/chartex" xmlns:cx7="http://schemas.microsoft.com/office/drawing/2016/5/13/chartex" xmlns:cx8="http://schemas.microsoft.com/office/drawing/2016/5/14/chartex" xmlns:mc="http://schemas.openxmlformats.org/markup-compatibility/2006" xmlns:aink="http://schemas.microsoft.com/office/drawing/2016/ink" xmlns:am3d="http://schemas.microsoft.com/office/drawing/2017/model3d" xmlns:o="urn:schemas-microsoft-com:office:office" xmlns:r="http://schemas.openxmlformats.org/officeDocument/2006/relationships" xmlns:m="http://schemas.openxmlformats.org/officeDocument/2006/math" xmlns:v="urn:schemas-microsoft-com:vml" xmlns:wp14="http://schemas.microsoft.com/office/word/2010/wordprocessingDrawing" xmlns:wp="http://schemas.openxmlformats.org/drawingml/2006/wordprocessingDrawing" xmlns:w10="urn:schemas-microsoft-com:office:word" xmlns:w="http://schemas.openxmlformats.org/wordprocessingml/2006/main" xmlns:w14="http://schemas.microsoft.com/office/word/2010/wordml" xmlns:w15="http://schemas.microsoft.com/office/word/2012/wordml" xmlns:w16cid="http://schemas.microsoft.com/office/word/2016/wordml/cid" xmlns:w16se="http://schemas.microsoft.com/office/word/2015/wordml/symex" xmlns:wpg="http://schemas.microsoft.com/office/word/2010/wordprocessingGroup" xmlns:wpi="http://schemas.microsoft.com/office/word/2010/wordprocessingInk" xmlns:wne="http://schemas.microsoft.com/office/word/2006/wordml" xmlns:wps="http://schemas.microsoft.com/office/word/2010/wordprocessingShape" mc:Ignorable="w14 w15 w16se w16cid wp14">
+<w:endnotes xmlns:wpc="http://schemas.microsoft.com/office/word/2010/wordprocessingCanvas" xmlns:cx="http://schemas.microsoft.com/office/drawing/2014/chartex" xmlns:mc="http://schemas.openxmlformats.org/markup-compatibility/2006" xmlns:o="urn:schemas-microsoft-com:office:office" xmlns:r="http://schemas.openxmlformats.org/officeDocument/2006/relationships" xmlns:m="http://schemas.openxmlformats.org/officeDocument/2006/math" xmlns:v="urn:schemas-microsoft-com:vml" xmlns:wp14="http://schemas.microsoft.com/office/word/2010/wordprocessingDrawing" xmlns:wp="http://schemas.openxmlformats.org/drawingml/2006/wordprocessingDrawing" xmlns:w10="urn:schemas-microsoft-com:office:word" xmlns:w="http://schemas.openxmlformats.org/wordprocessingml/2006/main" xmlns:w14="http://schemas.microsoft.com/office/word/2010/wordml" xmlns:w15="http://schemas.microsoft.com/office/word/2012/wordml" xmlns:w16se="http://schemas.microsoft.com/office/word/2015/wordml/symex" xmlns:wpg="http://schemas.microsoft.com/office/word/2010/wordprocessingGroup" xmlns:wpi="http://schemas.microsoft.com/office/word/2010/wordprocessingInk" xmlns:wne="http://schemas.microsoft.com/office/word/2006/wordml" xmlns:wps="http://schemas.microsoft.com/office/word/2010/wordprocessingShape" mc:Ignorable="w14 w15 w16se wp14">
   <w:endnote w:type="separator" w:id="-1">
     <w:p>
       <w:pPr>
@@ -7489,7 +7788,7 @@
 </file>
 
 <file path=word/footer1.xml><?xml version="1.0" encoding="utf-8"?>
-<w:ftr xmlns:wpc="http://schemas.microsoft.com/office/word/2010/wordprocessingCanvas" xmlns:cx="http://schemas.microsoft.com/office/drawing/2014/chartex" xmlns:cx1="http://schemas.microsoft.com/office/drawing/2015/9/8/chartex" xmlns:cx2="http://schemas.microsoft.com/office/drawing/2015/10/21/chartex" xmlns:cx3="http://schemas.microsoft.com/office/drawing/2016/5/9/chartex" xmlns:cx4="http://schemas.microsoft.com/office/drawing/2016/5/10/chartex" xmlns:cx5="http://schemas.microsoft.com/office/drawing/2016/5/11/chartex" xmlns:cx6="http://schemas.microsoft.com/office/drawing/2016/5/12/chartex" xmlns:cx7="http://schemas.microsoft.com/office/drawing/2016/5/13/chartex" xmlns:cx8="http://schemas.microsoft.com/office/drawing/2016/5/14/chartex" xmlns:mc="http://schemas.openxmlformats.org/markup-compatibility/2006" xmlns:aink="http://schemas.microsoft.com/office/drawing/2016/ink" xmlns:am3d="http://schemas.microsoft.com/office/drawing/2017/model3d" xmlns:o="urn:schemas-microsoft-com:office:office" xmlns:r="http://schemas.openxmlformats.org/officeDocument/2006/relationships" xmlns:m="http://schemas.openxmlformats.org/officeDocument/2006/math" xmlns:v="urn:schemas-microsoft-com:vml" xmlns:wp14="http://schemas.microsoft.com/office/word/2010/wordprocessingDrawing" xmlns:wp="http://schemas.openxmlformats.org/drawingml/2006/wordprocessingDrawing" xmlns:w10="urn:schemas-microsoft-com:office:word" xmlns:w="http://schemas.openxmlformats.org/wordprocessingml/2006/main" xmlns:w14="http://schemas.microsoft.com/office/word/2010/wordml" xmlns:w15="http://schemas.microsoft.com/office/word/2012/wordml" xmlns:w16cid="http://schemas.microsoft.com/office/word/2016/wordml/cid" xmlns:w16se="http://schemas.microsoft.com/office/word/2015/wordml/symex" xmlns:wpg="http://schemas.microsoft.com/office/word/2010/wordprocessingGroup" xmlns:wpi="http://schemas.microsoft.com/office/word/2010/wordprocessingInk" xmlns:wne="http://schemas.microsoft.com/office/word/2006/wordml" xmlns:wps="http://schemas.microsoft.com/office/word/2010/wordprocessingShape" mc:Ignorable="w14 w15 w16se w16cid wp14">
+<w:ftr xmlns:wpc="http://schemas.microsoft.com/office/word/2010/wordprocessingCanvas" xmlns:cx="http://schemas.microsoft.com/office/drawing/2014/chartex" xmlns:mc="http://schemas.openxmlformats.org/markup-compatibility/2006" xmlns:o="urn:schemas-microsoft-com:office:office" xmlns:r="http://schemas.openxmlformats.org/officeDocument/2006/relationships" xmlns:m="http://schemas.openxmlformats.org/officeDocument/2006/math" xmlns:v="urn:schemas-microsoft-com:vml" xmlns:wp14="http://schemas.microsoft.com/office/word/2010/wordprocessingDrawing" xmlns:wp="http://schemas.openxmlformats.org/drawingml/2006/wordprocessingDrawing" xmlns:w10="urn:schemas-microsoft-com:office:word" xmlns:w="http://schemas.openxmlformats.org/wordprocessingml/2006/main" xmlns:w14="http://schemas.microsoft.com/office/word/2010/wordml" xmlns:w15="http://schemas.microsoft.com/office/word/2012/wordml" xmlns:w16se="http://schemas.microsoft.com/office/word/2015/wordml/symex" xmlns:wpg="http://schemas.microsoft.com/office/word/2010/wordprocessingGroup" xmlns:wpi="http://schemas.microsoft.com/office/word/2010/wordprocessingInk" xmlns:wne="http://schemas.microsoft.com/office/word/2006/wordml" xmlns:wps="http://schemas.microsoft.com/office/word/2010/wordprocessingShape" mc:Ignorable="w14 w15 w16se wp14">
   <w:sdt>
     <w:sdtPr>
       <w:id w:val="-157771013"/>
@@ -7522,7 +7821,7 @@
           <w:rPr>
             <w:noProof/>
           </w:rPr>
-          <w:t>4</w:t>
+          <w:t>11</w:t>
         </w:r>
         <w:r>
           <w:rPr>
@@ -7542,7 +7841,7 @@
 </file>
 
 <file path=word/footnotes.xml><?xml version="1.0" encoding="utf-8"?>
-<w:footnotes xmlns:wpc="http://schemas.microsoft.com/office/word/2010/wordprocessingCanvas" xmlns:cx="http://schemas.microsoft.com/office/drawing/2014/chartex" xmlns:cx1="http://schemas.microsoft.com/office/drawing/2015/9/8/chartex" xmlns:cx2="http://schemas.microsoft.com/office/drawing/2015/10/21/chartex" xmlns:cx3="http://schemas.microsoft.com/office/drawing/2016/5/9/chartex" xmlns:cx4="http://schemas.microsoft.com/office/drawing/2016/5/10/chartex" xmlns:cx5="http://schemas.microsoft.com/office/drawing/2016/5/11/chartex" xmlns:cx6="http://schemas.microsoft.com/office/drawing/2016/5/12/chartex" xmlns:cx7="http://schemas.microsoft.com/office/drawing/2016/5/13/chartex" xmlns:cx8="http://schemas.microsoft.com/office/drawing/2016/5/14/chartex" xmlns:mc="http://schemas.openxmlformats.org/markup-compatibility/2006" xmlns:aink="http://schemas.microsoft.com/office/drawing/2016/ink" xmlns:am3d="http://schemas.microsoft.com/office/drawing/2017/model3d" xmlns:o="urn:schemas-microsoft-com:office:office" xmlns:r="http://schemas.openxmlformats.org/officeDocument/2006/relationships" xmlns:m="http://schemas.openxmlformats.org/officeDocument/2006/math" xmlns:v="urn:schemas-microsoft-com:vml" xmlns:wp14="http://schemas.microsoft.com/office/word/2010/wordprocessingDrawing" xmlns:wp="http://schemas.openxmlformats.org/drawingml/2006/wordprocessingDrawing" xmlns:w10="urn:schemas-microsoft-com:office:word" xmlns:w="http://schemas.openxmlformats.org/wordprocessingml/2006/main" xmlns:w14="http://schemas.microsoft.com/office/word/2010/wordml" xmlns:w15="http://schemas.microsoft.com/office/word/2012/wordml" xmlns:w16cid="http://schemas.microsoft.com/office/word/2016/wordml/cid" xmlns:w16se="http://schemas.microsoft.com/office/word/2015/wordml/symex" xmlns:wpg="http://schemas.microsoft.com/office/word/2010/wordprocessingGroup" xmlns:wpi="http://schemas.microsoft.com/office/word/2010/wordprocessingInk" xmlns:wne="http://schemas.microsoft.com/office/word/2006/wordml" xmlns:wps="http://schemas.microsoft.com/office/word/2010/wordprocessingShape" mc:Ignorable="w14 w15 w16se w16cid wp14">
+<w:footnotes xmlns:wpc="http://schemas.microsoft.com/office/word/2010/wordprocessingCanvas" xmlns:cx="http://schemas.microsoft.com/office/drawing/2014/chartex" xmlns:mc="http://schemas.openxmlformats.org/markup-compatibility/2006" xmlns:o="urn:schemas-microsoft-com:office:office" xmlns:r="http://schemas.openxmlformats.org/officeDocument/2006/relationships" xmlns:m="http://schemas.openxmlformats.org/officeDocument/2006/math" xmlns:v="urn:schemas-microsoft-com:vml" xmlns:wp14="http://schemas.microsoft.com/office/word/2010/wordprocessingDrawing" xmlns:wp="http://schemas.openxmlformats.org/drawingml/2006/wordprocessingDrawing" xmlns:w10="urn:schemas-microsoft-com:office:word" xmlns:w="http://schemas.openxmlformats.org/wordprocessingml/2006/main" xmlns:w14="http://schemas.microsoft.com/office/word/2010/wordml" xmlns:w15="http://schemas.microsoft.com/office/word/2012/wordml" xmlns:w16se="http://schemas.microsoft.com/office/word/2015/wordml/symex" xmlns:wpg="http://schemas.microsoft.com/office/word/2010/wordprocessingGroup" xmlns:wpi="http://schemas.microsoft.com/office/word/2010/wordprocessingInk" xmlns:wne="http://schemas.microsoft.com/office/word/2006/wordml" xmlns:wps="http://schemas.microsoft.com/office/word/2010/wordprocessingShape" mc:Ignorable="w14 w15 w16se wp14">
   <w:footnote w:type="separator" w:id="-1">
     <w:p>
       <w:pPr>
@@ -7567,7 +7866,7 @@
 </file>
 
 <file path=word/header1.xml><?xml version="1.0" encoding="utf-8"?>
-<w:hdr xmlns:wpc="http://schemas.microsoft.com/office/word/2010/wordprocessingCanvas" xmlns:cx="http://schemas.microsoft.com/office/drawing/2014/chartex" xmlns:cx1="http://schemas.microsoft.com/office/drawing/2015/9/8/chartex" xmlns:cx2="http://schemas.microsoft.com/office/drawing/2015/10/21/chartex" xmlns:cx3="http://schemas.microsoft.com/office/drawing/2016/5/9/chartex" xmlns:cx4="http://schemas.microsoft.com/office/drawing/2016/5/10/chartex" xmlns:cx5="http://schemas.microsoft.com/office/drawing/2016/5/11/chartex" xmlns:cx6="http://schemas.microsoft.com/office/drawing/2016/5/12/chartex" xmlns:cx7="http://schemas.microsoft.com/office/drawing/2016/5/13/chartex" xmlns:cx8="http://schemas.microsoft.com/office/drawing/2016/5/14/chartex" xmlns:mc="http://schemas.openxmlformats.org/markup-compatibility/2006" xmlns:aink="http://schemas.microsoft.com/office/drawing/2016/ink" xmlns:am3d="http://schemas.microsoft.com/office/drawing/2017/model3d" xmlns:o="urn:schemas-microsoft-com:office:office" xmlns:r="http://schemas.openxmlformats.org/officeDocument/2006/relationships" xmlns:m="http://schemas.openxmlformats.org/officeDocument/2006/math" xmlns:v="urn:schemas-microsoft-com:vml" xmlns:wp14="http://schemas.microsoft.com/office/word/2010/wordprocessingDrawing" xmlns:wp="http://schemas.openxmlformats.org/drawingml/2006/wordprocessingDrawing" xmlns:w10="urn:schemas-microsoft-com:office:word" xmlns:w="http://schemas.openxmlformats.org/wordprocessingml/2006/main" xmlns:w14="http://schemas.microsoft.com/office/word/2010/wordml" xmlns:w15="http://schemas.microsoft.com/office/word/2012/wordml" xmlns:w16cid="http://schemas.microsoft.com/office/word/2016/wordml/cid" xmlns:w16se="http://schemas.microsoft.com/office/word/2015/wordml/symex" xmlns:wpg="http://schemas.microsoft.com/office/word/2010/wordprocessingGroup" xmlns:wpi="http://schemas.microsoft.com/office/word/2010/wordprocessingInk" xmlns:wne="http://schemas.microsoft.com/office/word/2006/wordml" xmlns:wps="http://schemas.microsoft.com/office/word/2010/wordprocessingShape" mc:Ignorable="w14 w15 w16se w16cid wp14">
+<w:hdr xmlns:wpc="http://schemas.microsoft.com/office/word/2010/wordprocessingCanvas" xmlns:cx="http://schemas.microsoft.com/office/drawing/2014/chartex" xmlns:mc="http://schemas.openxmlformats.org/markup-compatibility/2006" xmlns:o="urn:schemas-microsoft-com:office:office" xmlns:r="http://schemas.openxmlformats.org/officeDocument/2006/relationships" xmlns:m="http://schemas.openxmlformats.org/officeDocument/2006/math" xmlns:v="urn:schemas-microsoft-com:vml" xmlns:wp14="http://schemas.microsoft.com/office/word/2010/wordprocessingDrawing" xmlns:wp="http://schemas.openxmlformats.org/drawingml/2006/wordprocessingDrawing" xmlns:w10="urn:schemas-microsoft-com:office:word" xmlns:w="http://schemas.openxmlformats.org/wordprocessingml/2006/main" xmlns:w14="http://schemas.microsoft.com/office/word/2010/wordml" xmlns:w15="http://schemas.microsoft.com/office/word/2012/wordml" xmlns:w16se="http://schemas.microsoft.com/office/word/2015/wordml/symex" xmlns:wpg="http://schemas.microsoft.com/office/word/2010/wordprocessingGroup" xmlns:wpi="http://schemas.microsoft.com/office/word/2010/wordprocessingInk" xmlns:wne="http://schemas.microsoft.com/office/word/2006/wordml" xmlns:wps="http://schemas.microsoft.com/office/word/2010/wordprocessingShape" mc:Ignorable="w14 w15 w16se wp14">
   <w:p>
     <w:pPr>
       <w:pStyle w:val="Header"/>
@@ -7594,7 +7893,7 @@
 </file>
 
 <file path=word/numbering.xml><?xml version="1.0" encoding="utf-8"?>
-<w:numbering xmlns:wpc="http://schemas.microsoft.com/office/word/2010/wordprocessingCanvas" xmlns:cx="http://schemas.microsoft.com/office/drawing/2014/chartex" xmlns:cx1="http://schemas.microsoft.com/office/drawing/2015/9/8/chartex" xmlns:cx2="http://schemas.microsoft.com/office/drawing/2015/10/21/chartex" xmlns:cx3="http://schemas.microsoft.com/office/drawing/2016/5/9/chartex" xmlns:cx4="http://schemas.microsoft.com/office/drawing/2016/5/10/chartex" xmlns:cx5="http://schemas.microsoft.com/office/drawing/2016/5/11/chartex" xmlns:cx6="http://schemas.microsoft.com/office/drawing/2016/5/12/chartex" xmlns:cx7="http://schemas.microsoft.com/office/drawing/2016/5/13/chartex" xmlns:cx8="http://schemas.microsoft.com/office/drawing/2016/5/14/chartex" xmlns:mc="http://schemas.openxmlformats.org/markup-compatibility/2006" xmlns:aink="http://schemas.microsoft.com/office/drawing/2016/ink" xmlns:am3d="http://schemas.microsoft.com/office/drawing/2017/model3d" xmlns:o="urn:schemas-microsoft-com:office:office" xmlns:r="http://schemas.openxmlformats.org/officeDocument/2006/relationships" xmlns:m="http://schemas.openxmlformats.org/officeDocument/2006/math" xmlns:v="urn:schemas-microsoft-com:vml" xmlns:wp14="http://schemas.microsoft.com/office/word/2010/wordprocessingDrawing" xmlns:wp="http://schemas.openxmlformats.org/drawingml/2006/wordprocessingDrawing" xmlns:w10="urn:schemas-microsoft-com:office:word" xmlns:w="http://schemas.openxmlformats.org/wordprocessingml/2006/main" xmlns:w14="http://schemas.microsoft.com/office/word/2010/wordml" xmlns:w15="http://schemas.microsoft.com/office/word/2012/wordml" xmlns:w16cid="http://schemas.microsoft.com/office/word/2016/wordml/cid" xmlns:w16se="http://schemas.microsoft.com/office/word/2015/wordml/symex" xmlns:wpg="http://schemas.microsoft.com/office/word/2010/wordprocessingGroup" xmlns:wpi="http://schemas.microsoft.com/office/word/2010/wordprocessingInk" xmlns:wne="http://schemas.microsoft.com/office/word/2006/wordml" xmlns:wps="http://schemas.microsoft.com/office/word/2010/wordprocessingShape" mc:Ignorable="w14 w15 w16se w16cid wp14">
+<w:numbering xmlns:wpc="http://schemas.microsoft.com/office/word/2010/wordprocessingCanvas" xmlns:cx="http://schemas.microsoft.com/office/drawing/2014/chartex" xmlns:mc="http://schemas.openxmlformats.org/markup-compatibility/2006" xmlns:o="urn:schemas-microsoft-com:office:office" xmlns:r="http://schemas.openxmlformats.org/officeDocument/2006/relationships" xmlns:m="http://schemas.openxmlformats.org/officeDocument/2006/math" xmlns:v="urn:schemas-microsoft-com:vml" xmlns:wp14="http://schemas.microsoft.com/office/word/2010/wordprocessingDrawing" xmlns:wp="http://schemas.openxmlformats.org/drawingml/2006/wordprocessingDrawing" xmlns:w10="urn:schemas-microsoft-com:office:word" xmlns:w="http://schemas.openxmlformats.org/wordprocessingml/2006/main" xmlns:w14="http://schemas.microsoft.com/office/word/2010/wordml" xmlns:w15="http://schemas.microsoft.com/office/word/2012/wordml" xmlns:w16se="http://schemas.microsoft.com/office/word/2015/wordml/symex" xmlns:wpg="http://schemas.microsoft.com/office/word/2010/wordprocessingGroup" xmlns:wpi="http://schemas.microsoft.com/office/word/2010/wordprocessingInk" xmlns:wne="http://schemas.microsoft.com/office/word/2006/wordml" xmlns:wps="http://schemas.microsoft.com/office/word/2010/wordprocessingShape" mc:Ignorable="w14 w15 w16se wp14">
   <w:abstractNum w:abstractNumId="0" w15:restartNumberingAfterBreak="0">
     <w:nsid w:val="02F50D53"/>
     <w:multiLevelType w:val="multilevel"/>
@@ -8363,6 +8662,95 @@
     </w:lvl>
   </w:abstractNum>
   <w:abstractNum w:abstractNumId="7" w15:restartNumberingAfterBreak="0">
+    <w:nsid w:val="425D281F"/>
+    <w:multiLevelType w:val="hybridMultilevel"/>
+    <w:tmpl w:val="74CC1D3A"/>
+    <w:lvl w:ilvl="0" w:tplc="30D6CB60">
+      <w:start w:val="1"/>
+      <w:numFmt w:val="decimal"/>
+      <w:lvlText w:val="%1."/>
+      <w:lvlJc w:val="left"/>
+      <w:pPr>
+        <w:ind w:left="1080" w:hanging="360"/>
+      </w:pPr>
+      <w:rPr>
+        <w:rFonts w:hint="default"/>
+      </w:rPr>
+    </w:lvl>
+    <w:lvl w:ilvl="1" w:tplc="04090019" w:tentative="1">
+      <w:start w:val="1"/>
+      <w:numFmt w:val="lowerLetter"/>
+      <w:lvlText w:val="%2."/>
+      <w:lvlJc w:val="left"/>
+      <w:pPr>
+        <w:ind w:left="1800" w:hanging="360"/>
+      </w:pPr>
+    </w:lvl>
+    <w:lvl w:ilvl="2" w:tplc="0409001B" w:tentative="1">
+      <w:start w:val="1"/>
+      <w:numFmt w:val="lowerRoman"/>
+      <w:lvlText w:val="%3."/>
+      <w:lvlJc w:val="right"/>
+      <w:pPr>
+        <w:ind w:left="2520" w:hanging="180"/>
+      </w:pPr>
+    </w:lvl>
+    <w:lvl w:ilvl="3" w:tplc="0409000F" w:tentative="1">
+      <w:start w:val="1"/>
+      <w:numFmt w:val="decimal"/>
+      <w:lvlText w:val="%4."/>
+      <w:lvlJc w:val="left"/>
+      <w:pPr>
+        <w:ind w:left="3240" w:hanging="360"/>
+      </w:pPr>
+    </w:lvl>
+    <w:lvl w:ilvl="4" w:tplc="04090019" w:tentative="1">
+      <w:start w:val="1"/>
+      <w:numFmt w:val="lowerLetter"/>
+      <w:lvlText w:val="%5."/>
+      <w:lvlJc w:val="left"/>
+      <w:pPr>
+        <w:ind w:left="3960" w:hanging="360"/>
+      </w:pPr>
+    </w:lvl>
+    <w:lvl w:ilvl="5" w:tplc="0409001B" w:tentative="1">
+      <w:start w:val="1"/>
+      <w:numFmt w:val="lowerRoman"/>
+      <w:lvlText w:val="%6."/>
+      <w:lvlJc w:val="right"/>
+      <w:pPr>
+        <w:ind w:left="4680" w:hanging="180"/>
+      </w:pPr>
+    </w:lvl>
+    <w:lvl w:ilvl="6" w:tplc="0409000F" w:tentative="1">
+      <w:start w:val="1"/>
+      <w:numFmt w:val="decimal"/>
+      <w:lvlText w:val="%7."/>
+      <w:lvlJc w:val="left"/>
+      <w:pPr>
+        <w:ind w:left="5400" w:hanging="360"/>
+      </w:pPr>
+    </w:lvl>
+    <w:lvl w:ilvl="7" w:tplc="04090019" w:tentative="1">
+      <w:start w:val="1"/>
+      <w:numFmt w:val="lowerLetter"/>
+      <w:lvlText w:val="%8."/>
+      <w:lvlJc w:val="left"/>
+      <w:pPr>
+        <w:ind w:left="6120" w:hanging="360"/>
+      </w:pPr>
+    </w:lvl>
+    <w:lvl w:ilvl="8" w:tplc="0409001B" w:tentative="1">
+      <w:start w:val="1"/>
+      <w:numFmt w:val="lowerRoman"/>
+      <w:lvlText w:val="%9."/>
+      <w:lvlJc w:val="right"/>
+      <w:pPr>
+        <w:ind w:left="6840" w:hanging="180"/>
+      </w:pPr>
+    </w:lvl>
+  </w:abstractNum>
+  <w:abstractNum w:abstractNumId="8" w15:restartNumberingAfterBreak="0">
     <w:nsid w:val="478749CA"/>
     <w:multiLevelType w:val="multilevel"/>
     <w:tmpl w:val="19486812"/>
@@ -8485,7 +8873,119 @@
       </w:rPr>
     </w:lvl>
   </w:abstractNum>
-  <w:abstractNum w:abstractNumId="8" w15:restartNumberingAfterBreak="0">
+  <w:abstractNum w:abstractNumId="9" w15:restartNumberingAfterBreak="0">
+    <w:nsid w:val="4F40113D"/>
+    <w:multiLevelType w:val="hybridMultilevel"/>
+    <w:tmpl w:val="2446DF32"/>
+    <w:lvl w:ilvl="0" w:tplc="04090001">
+      <w:numFmt w:val="bullet"/>
+      <w:lvlText w:val=""/>
+      <w:lvlJc w:val="left"/>
+      <w:pPr>
+        <w:ind w:left="720" w:hanging="360"/>
+      </w:pPr>
+      <w:rPr>
+        <w:rFonts w:ascii="Symbol" w:eastAsia="Times New Roman" w:hAnsi="Symbol" w:cs="Times New Roman" w:hint="default"/>
+      </w:rPr>
+    </w:lvl>
+    <w:lvl w:ilvl="1" w:tplc="04090003" w:tentative="1">
+      <w:start w:val="1"/>
+      <w:numFmt w:val="bullet"/>
+      <w:lvlText w:val="o"/>
+      <w:lvlJc w:val="left"/>
+      <w:pPr>
+        <w:ind w:left="1440" w:hanging="360"/>
+      </w:pPr>
+      <w:rPr>
+        <w:rFonts w:ascii="Courier New" w:hAnsi="Courier New" w:cs="Courier New" w:hint="default"/>
+      </w:rPr>
+    </w:lvl>
+    <w:lvl w:ilvl="2" w:tplc="04090005" w:tentative="1">
+      <w:start w:val="1"/>
+      <w:numFmt w:val="bullet"/>
+      <w:lvlText w:val=""/>
+      <w:lvlJc w:val="left"/>
+      <w:pPr>
+        <w:ind w:left="2160" w:hanging="360"/>
+      </w:pPr>
+      <w:rPr>
+        <w:rFonts w:ascii="Wingdings" w:hAnsi="Wingdings" w:hint="default"/>
+      </w:rPr>
+    </w:lvl>
+    <w:lvl w:ilvl="3" w:tplc="04090001" w:tentative="1">
+      <w:start w:val="1"/>
+      <w:numFmt w:val="bullet"/>
+      <w:lvlText w:val=""/>
+      <w:lvlJc w:val="left"/>
+      <w:pPr>
+        <w:ind w:left="2880" w:hanging="360"/>
+      </w:pPr>
+      <w:rPr>
+        <w:rFonts w:ascii="Symbol" w:hAnsi="Symbol" w:hint="default"/>
+      </w:rPr>
+    </w:lvl>
+    <w:lvl w:ilvl="4" w:tplc="04090003" w:tentative="1">
+      <w:start w:val="1"/>
+      <w:numFmt w:val="bullet"/>
+      <w:lvlText w:val="o"/>
+      <w:lvlJc w:val="left"/>
+      <w:pPr>
+        <w:ind w:left="3600" w:hanging="360"/>
+      </w:pPr>
+      <w:rPr>
+        <w:rFonts w:ascii="Courier New" w:hAnsi="Courier New" w:cs="Courier New" w:hint="default"/>
+      </w:rPr>
+    </w:lvl>
+    <w:lvl w:ilvl="5" w:tplc="04090005" w:tentative="1">
+      <w:start w:val="1"/>
+      <w:numFmt w:val="bullet"/>
+      <w:lvlText w:val=""/>
+      <w:lvlJc w:val="left"/>
+      <w:pPr>
+        <w:ind w:left="4320" w:hanging="360"/>
+      </w:pPr>
+      <w:rPr>
+        <w:rFonts w:ascii="Wingdings" w:hAnsi="Wingdings" w:hint="default"/>
+      </w:rPr>
+    </w:lvl>
+    <w:lvl w:ilvl="6" w:tplc="04090001" w:tentative="1">
+      <w:start w:val="1"/>
+      <w:numFmt w:val="bullet"/>
+      <w:lvlText w:val=""/>
+      <w:lvlJc w:val="left"/>
+      <w:pPr>
+        <w:ind w:left="5040" w:hanging="360"/>
+      </w:pPr>
+      <w:rPr>
+        <w:rFonts w:ascii="Symbol" w:hAnsi="Symbol" w:hint="default"/>
+      </w:rPr>
+    </w:lvl>
+    <w:lvl w:ilvl="7" w:tplc="04090003" w:tentative="1">
+      <w:start w:val="1"/>
+      <w:numFmt w:val="bullet"/>
+      <w:lvlText w:val="o"/>
+      <w:lvlJc w:val="left"/>
+      <w:pPr>
+        <w:ind w:left="5760" w:hanging="360"/>
+      </w:pPr>
+      <w:rPr>
+        <w:rFonts w:ascii="Courier New" w:hAnsi="Courier New" w:cs="Courier New" w:hint="default"/>
+      </w:rPr>
+    </w:lvl>
+    <w:lvl w:ilvl="8" w:tplc="04090005" w:tentative="1">
+      <w:start w:val="1"/>
+      <w:numFmt w:val="bullet"/>
+      <w:lvlText w:val=""/>
+      <w:lvlJc w:val="left"/>
+      <w:pPr>
+        <w:ind w:left="6480" w:hanging="360"/>
+      </w:pPr>
+      <w:rPr>
+        <w:rFonts w:ascii="Wingdings" w:hAnsi="Wingdings" w:hint="default"/>
+      </w:rPr>
+    </w:lvl>
+  </w:abstractNum>
+  <w:abstractNum w:abstractNumId="10" w15:restartNumberingAfterBreak="0">
     <w:nsid w:val="5EF93BC0"/>
     <w:multiLevelType w:val="multilevel"/>
     <w:tmpl w:val="08645B0A"/>
@@ -8598,7 +9098,7 @@
       </w:rPr>
     </w:lvl>
   </w:abstractNum>
-  <w:abstractNum w:abstractNumId="9" w15:restartNumberingAfterBreak="0">
+  <w:abstractNum w:abstractNumId="11" w15:restartNumberingAfterBreak="0">
     <w:nsid w:val="5F602ACB"/>
     <w:multiLevelType w:val="multilevel"/>
     <w:tmpl w:val="E1C8490E"/>
@@ -8711,7 +9211,7 @@
       </w:rPr>
     </w:lvl>
   </w:abstractNum>
-  <w:abstractNum w:abstractNumId="10" w15:restartNumberingAfterBreak="0">
+  <w:abstractNum w:abstractNumId="12" w15:restartNumberingAfterBreak="0">
     <w:nsid w:val="663C5E61"/>
     <w:multiLevelType w:val="multilevel"/>
     <w:tmpl w:val="E4789106"/>
@@ -8824,7 +9324,96 @@
       </w:rPr>
     </w:lvl>
   </w:abstractNum>
-  <w:abstractNum w:abstractNumId="11" w15:restartNumberingAfterBreak="0">
+  <w:abstractNum w:abstractNumId="13" w15:restartNumberingAfterBreak="0">
+    <w:nsid w:val="6FDF7CA4"/>
+    <w:multiLevelType w:val="hybridMultilevel"/>
+    <w:tmpl w:val="241A5120"/>
+    <w:lvl w:ilvl="0" w:tplc="78AAB166">
+      <w:start w:val="1"/>
+      <w:numFmt w:val="decimal"/>
+      <w:lvlText w:val="%1."/>
+      <w:lvlJc w:val="left"/>
+      <w:pPr>
+        <w:ind w:left="1080" w:hanging="360"/>
+      </w:pPr>
+      <w:rPr>
+        <w:rFonts w:hint="default"/>
+      </w:rPr>
+    </w:lvl>
+    <w:lvl w:ilvl="1" w:tplc="04090019" w:tentative="1">
+      <w:start w:val="1"/>
+      <w:numFmt w:val="lowerLetter"/>
+      <w:lvlText w:val="%2."/>
+      <w:lvlJc w:val="left"/>
+      <w:pPr>
+        <w:ind w:left="1800" w:hanging="360"/>
+      </w:pPr>
+    </w:lvl>
+    <w:lvl w:ilvl="2" w:tplc="0409001B" w:tentative="1">
+      <w:start w:val="1"/>
+      <w:numFmt w:val="lowerRoman"/>
+      <w:lvlText w:val="%3."/>
+      <w:lvlJc w:val="right"/>
+      <w:pPr>
+        <w:ind w:left="2520" w:hanging="180"/>
+      </w:pPr>
+    </w:lvl>
+    <w:lvl w:ilvl="3" w:tplc="0409000F" w:tentative="1">
+      <w:start w:val="1"/>
+      <w:numFmt w:val="decimal"/>
+      <w:lvlText w:val="%4."/>
+      <w:lvlJc w:val="left"/>
+      <w:pPr>
+        <w:ind w:left="3240" w:hanging="360"/>
+      </w:pPr>
+    </w:lvl>
+    <w:lvl w:ilvl="4" w:tplc="04090019" w:tentative="1">
+      <w:start w:val="1"/>
+      <w:numFmt w:val="lowerLetter"/>
+      <w:lvlText w:val="%5."/>
+      <w:lvlJc w:val="left"/>
+      <w:pPr>
+        <w:ind w:left="3960" w:hanging="360"/>
+      </w:pPr>
+    </w:lvl>
+    <w:lvl w:ilvl="5" w:tplc="0409001B" w:tentative="1">
+      <w:start w:val="1"/>
+      <w:numFmt w:val="lowerRoman"/>
+      <w:lvlText w:val="%6."/>
+      <w:lvlJc w:val="right"/>
+      <w:pPr>
+        <w:ind w:left="4680" w:hanging="180"/>
+      </w:pPr>
+    </w:lvl>
+    <w:lvl w:ilvl="6" w:tplc="0409000F" w:tentative="1">
+      <w:start w:val="1"/>
+      <w:numFmt w:val="decimal"/>
+      <w:lvlText w:val="%7."/>
+      <w:lvlJc w:val="left"/>
+      <w:pPr>
+        <w:ind w:left="5400" w:hanging="360"/>
+      </w:pPr>
+    </w:lvl>
+    <w:lvl w:ilvl="7" w:tplc="04090019" w:tentative="1">
+      <w:start w:val="1"/>
+      <w:numFmt w:val="lowerLetter"/>
+      <w:lvlText w:val="%8."/>
+      <w:lvlJc w:val="left"/>
+      <w:pPr>
+        <w:ind w:left="6120" w:hanging="360"/>
+      </w:pPr>
+    </w:lvl>
+    <w:lvl w:ilvl="8" w:tplc="0409001B" w:tentative="1">
+      <w:start w:val="1"/>
+      <w:numFmt w:val="lowerRoman"/>
+      <w:lvlText w:val="%9."/>
+      <w:lvlJc w:val="right"/>
+      <w:pPr>
+        <w:ind w:left="6840" w:hanging="180"/>
+      </w:pPr>
+    </w:lvl>
+  </w:abstractNum>
+  <w:abstractNum w:abstractNumId="14" w15:restartNumberingAfterBreak="0">
     <w:nsid w:val="74314F51"/>
     <w:multiLevelType w:val="multilevel"/>
     <w:tmpl w:val="3B1030D0"/>
@@ -8937,7 +9526,7 @@
       </w:rPr>
     </w:lvl>
   </w:abstractNum>
-  <w:abstractNum w:abstractNumId="12" w15:restartNumberingAfterBreak="0">
+  <w:abstractNum w:abstractNumId="15" w15:restartNumberingAfterBreak="0">
     <w:nsid w:val="75E63A12"/>
     <w:multiLevelType w:val="multilevel"/>
     <w:tmpl w:val="FB10358E"/>
@@ -9024,7 +9613,7 @@
     </w:lvl>
   </w:abstractNum>
   <w:num w:numId="1">
-    <w:abstractNumId w:val="10"/>
+    <w:abstractNumId w:val="12"/>
   </w:num>
   <w:num w:numId="2">
     <w:abstractNumId w:val="2"/>
@@ -9033,7 +9622,7 @@
     <w:abstractNumId w:val="4"/>
   </w:num>
   <w:num w:numId="4">
-    <w:abstractNumId w:val="9"/>
+    <w:abstractNumId w:val="11"/>
   </w:num>
   <w:num w:numId="5">
     <w:abstractNumId w:val="0"/>
@@ -9042,16 +9631,16 @@
     <w:abstractNumId w:val="6"/>
   </w:num>
   <w:num w:numId="7">
-    <w:abstractNumId w:val="8"/>
+    <w:abstractNumId w:val="10"/>
   </w:num>
   <w:num w:numId="8">
-    <w:abstractNumId w:val="12"/>
+    <w:abstractNumId w:val="15"/>
   </w:num>
   <w:num w:numId="9">
     <w:abstractNumId w:val="1"/>
   </w:num>
   <w:num w:numId="10">
-    <w:abstractNumId w:val="11"/>
+    <w:abstractNumId w:val="14"/>
   </w:num>
   <w:num w:numId="11">
     <w:abstractNumId w:val="5"/>
@@ -9060,13 +9649,28 @@
     <w:abstractNumId w:val="3"/>
   </w:num>
   <w:num w:numId="13">
+    <w:abstractNumId w:val="8"/>
+  </w:num>
+  <w:num w:numId="14">
+    <w:abstractNumId w:val="9"/>
+  </w:num>
+  <w:num w:numId="15">
+    <w:abstractNumId w:val="8"/>
+    <w:lvlOverride w:ilvl="0">
+      <w:startOverride w:val="3"/>
+    </w:lvlOverride>
+  </w:num>
+  <w:num w:numId="16">
+    <w:abstractNumId w:val="13"/>
+  </w:num>
+  <w:num w:numId="17">
     <w:abstractNumId w:val="7"/>
   </w:num>
 </w:numbering>
 </file>
 
 <file path=word/styles.xml><?xml version="1.0" encoding="utf-8"?>
-<w:styles xmlns:mc="http://schemas.openxmlformats.org/markup-compatibility/2006" xmlns:r="http://schemas.openxmlformats.org/officeDocument/2006/relationships" xmlns:w="http://schemas.openxmlformats.org/wordprocessingml/2006/main" xmlns:w14="http://schemas.microsoft.com/office/word/2010/wordml" xmlns:w15="http://schemas.microsoft.com/office/word/2012/wordml" xmlns:w16cid="http://schemas.microsoft.com/office/word/2016/wordml/cid" xmlns:w16se="http://schemas.microsoft.com/office/word/2015/wordml/symex" mc:Ignorable="w14 w15 w16se w16cid">
+<w:styles xmlns:mc="http://schemas.openxmlformats.org/markup-compatibility/2006" xmlns:r="http://schemas.openxmlformats.org/officeDocument/2006/relationships" xmlns:w="http://schemas.openxmlformats.org/wordprocessingml/2006/main" xmlns:w14="http://schemas.microsoft.com/office/word/2010/wordml" xmlns:w15="http://schemas.microsoft.com/office/word/2012/wordml" xmlns:w16se="http://schemas.microsoft.com/office/word/2015/wordml/symex" mc:Ignorable="w14 w15 w16se">
   <w:docDefaults>
     <w:rPrDefault>
       <w:rPr>
@@ -9082,7 +9686,7 @@
       </w:pPr>
     </w:pPrDefault>
   </w:docDefaults>
-  <w:latentStyles w:defLockedState="0" w:defUIPriority="99" w:defSemiHidden="0" w:defUnhideWhenUsed="0" w:defQFormat="0" w:count="375">
+  <w:latentStyles w:defLockedState="0" w:defUIPriority="99" w:defSemiHidden="0" w:defUnhideWhenUsed="0" w:defQFormat="0" w:count="371">
     <w:lsdException w:name="Normal" w:uiPriority="0" w:qFormat="1"/>
     <w:lsdException w:name="heading 1" w:uiPriority="9" w:qFormat="1"/>
     <w:lsdException w:name="heading 2" w:semiHidden="1" w:uiPriority="9" w:unhideWhenUsed="1" w:qFormat="1"/>
@@ -9188,6 +9792,7 @@
     <w:lsdException w:name="HTML Sample" w:semiHidden="1" w:unhideWhenUsed="1"/>
     <w:lsdException w:name="HTML Typewriter" w:semiHidden="1" w:unhideWhenUsed="1"/>
     <w:lsdException w:name="HTML Variable" w:semiHidden="1" w:unhideWhenUsed="1"/>
+    <w:lsdException w:name="Normal Table" w:semiHidden="1" w:unhideWhenUsed="1"/>
     <w:lsdException w:name="annotation subject" w:semiHidden="1" w:unhideWhenUsed="1"/>
     <w:lsdException w:name="No List" w:semiHidden="1" w:unhideWhenUsed="1"/>
     <w:lsdException w:name="Outline List 1" w:semiHidden="1" w:unhideWhenUsed="1"/>
@@ -9231,8 +9836,10 @@
     <w:lsdException w:name="Table Elegant" w:semiHidden="1" w:unhideWhenUsed="1"/>
     <w:lsdException w:name="Table Professional" w:semiHidden="1" w:unhideWhenUsed="1"/>
     <w:lsdException w:name="Table Subtle 1" w:semiHidden="1" w:unhideWhenUsed="1"/>
+    <w:lsdException w:name="Table Subtle 2" w:semiHidden="1" w:unhideWhenUsed="1"/>
     <w:lsdException w:name="Table Web 1" w:semiHidden="1" w:unhideWhenUsed="1"/>
     <w:lsdException w:name="Table Web 2" w:semiHidden="1" w:unhideWhenUsed="1"/>
+    <w:lsdException w:name="Table Web 3" w:semiHidden="1" w:unhideWhenUsed="1"/>
     <w:lsdException w:name="Balloon Text" w:semiHidden="1" w:unhideWhenUsed="1"/>
     <w:lsdException w:name="Table Grid" w:uiPriority="39"/>
     <w:lsdException w:name="Table Theme" w:semiHidden="1" w:unhideWhenUsed="1"/>
@@ -9451,10 +10058,6 @@
     <w:lsdException w:name="List Table 5 Dark Accent 6" w:uiPriority="50"/>
     <w:lsdException w:name="List Table 6 Colorful Accent 6" w:uiPriority="51"/>
     <w:lsdException w:name="List Table 7 Colorful Accent 6" w:uiPriority="52"/>
-    <w:lsdException w:name="Mention" w:semiHidden="1" w:unhideWhenUsed="1"/>
-    <w:lsdException w:name="Smart Hyperlink" w:semiHidden="1" w:unhideWhenUsed="1"/>
-    <w:lsdException w:name="Hashtag" w:semiHidden="1" w:unhideWhenUsed="1"/>
-    <w:lsdException w:name="Unresolved Mention" w:semiHidden="1" w:unhideWhenUsed="1"/>
   </w:latentStyles>
   <w:style w:type="paragraph" w:default="1" w:styleId="Normal">
     <w:name w:val="Normal"/>
@@ -10189,7 +10792,7 @@
 </file>
 
 <file path=customXml/itemProps2.xml><?xml version="1.0" encoding="utf-8"?>
-<ds:datastoreItem xmlns:ds="http://schemas.openxmlformats.org/officeDocument/2006/customXml" ds:itemID="{81571CEE-993B-48D8-9AAA-EFA05C948D74}">
+<ds:datastoreItem xmlns:ds="http://schemas.openxmlformats.org/officeDocument/2006/customXml" ds:itemID="{070E625D-40BC-44DE-8479-25CDEA291563}">
   <ds:schemaRefs>
     <ds:schemaRef ds:uri="http://schemas.openxmlformats.org/officeDocument/2006/bibliography"/>
   </ds:schemaRefs>
